--- a/Homework2/ShatrovskiyYevgeniyHomeWork2-10-08-2017.docx
+++ b/Homework2/ShatrovskiyYevgeniyHomeWork2-10-08-2017.docx
@@ -12,8 +12,6 @@
           <w:szCs w:val="28"/>
         </w:rPr>
       </w:pPr>
-      <w:bookmarkStart w:id="0" w:name="_GoBack"/>
-      <w:bookmarkEnd w:id="0"/>
       <w:r>
         <w:rPr>
           <w:b/>
@@ -227,8 +225,8 @@
         <w:spacing w:after="0" w:line="240" w:lineRule="auto"/>
         <w:jc w:val="both"/>
       </w:pPr>
-      <w:bookmarkStart w:id="1" w:name="_gjdgxs" w:colFirst="0" w:colLast="0"/>
-      <w:bookmarkEnd w:id="1"/>
+      <w:bookmarkStart w:id="0" w:name="_gjdgxs" w:colFirst="0" w:colLast="0"/>
+      <w:bookmarkEnd w:id="0"/>
       <w:r>
         <w:rPr>
           <w:rFonts w:ascii="Times New Roman" w:eastAsia="Times New Roman" w:hAnsi="Times New Roman" w:cs="Times New Roman"/>
@@ -409,15 +407,15 @@
       <w:pPr>
         <w:pStyle w:val="normal0"/>
         <w:numPr>
-          <w:ilvl w:val="1"/>
-          <w:numId w:val="5"/>
+          <w:ilvl w:val="0"/>
+          <w:numId w:val="3"/>
         </w:numPr>
         <w:spacing w:after="0"/>
         <w:contextualSpacing/>
         <w:jc w:val="both"/>
       </w:pPr>
       <w:r>
-        <w:t>1957</w:t>
+        <w:t>Cobol</w:t>
       </w:r>
     </w:p>
     <w:p>
@@ -432,20 +430,8 @@
         <w:jc w:val="both"/>
       </w:pPr>
       <w:r>
-        <w:t>Cobol</w:t>
-      </w:r>
-    </w:p>
-    <w:p>
-      <w:pPr>
-        <w:pStyle w:val="normal0"/>
-        <w:numPr>
-          <w:ilvl w:val="1"/>
-          <w:numId w:val="3"/>
-        </w:numPr>
-        <w:spacing w:after="0"/>
-        <w:contextualSpacing/>
-        <w:jc w:val="both"/>
-      </w:pPr>
+        <w:t>SML</w:t>
+      </w:r>
     </w:p>
     <w:p>
       <w:pPr>
@@ -459,20 +445,8 @@
         <w:jc w:val="both"/>
       </w:pPr>
       <w:r>
-        <w:t>SML</w:t>
-      </w:r>
-    </w:p>
-    <w:p>
-      <w:pPr>
-        <w:pStyle w:val="normal0"/>
-        <w:numPr>
-          <w:ilvl w:val="1"/>
-          <w:numId w:val="3"/>
-        </w:numPr>
-        <w:spacing w:after="0"/>
-        <w:contextualSpacing/>
-        <w:jc w:val="both"/>
-      </w:pPr>
+        <w:t>Prolog</w:t>
+      </w:r>
     </w:p>
     <w:p>
       <w:pPr>
@@ -486,20 +460,8 @@
         <w:jc w:val="both"/>
       </w:pPr>
       <w:r>
-        <w:t>Prolog</w:t>
-      </w:r>
-    </w:p>
-    <w:p>
-      <w:pPr>
-        <w:pStyle w:val="normal0"/>
-        <w:numPr>
-          <w:ilvl w:val="1"/>
-          <w:numId w:val="3"/>
-        </w:numPr>
-        <w:spacing w:after="0"/>
-        <w:contextualSpacing/>
-        <w:jc w:val="both"/>
-      </w:pPr>
+        <w:t>EIFFEL</w:t>
+      </w:r>
     </w:p>
     <w:p>
       <w:pPr>
@@ -513,20 +475,8 @@
         <w:jc w:val="both"/>
       </w:pPr>
       <w:r>
-        <w:t>EIFFEL</w:t>
-      </w:r>
-    </w:p>
-    <w:p>
-      <w:pPr>
-        <w:pStyle w:val="normal0"/>
-        <w:numPr>
-          <w:ilvl w:val="1"/>
-          <w:numId w:val="3"/>
-        </w:numPr>
-        <w:spacing w:after="0"/>
-        <w:contextualSpacing/>
-        <w:jc w:val="both"/>
-      </w:pPr>
+        <w:t>C</w:t>
+      </w:r>
     </w:p>
     <w:p>
       <w:pPr>
@@ -540,20 +490,8 @@
         <w:jc w:val="both"/>
       </w:pPr>
       <w:r>
-        <w:t>C</w:t>
-      </w:r>
-    </w:p>
-    <w:p>
-      <w:pPr>
-        <w:pStyle w:val="normal0"/>
-        <w:numPr>
-          <w:ilvl w:val="1"/>
-          <w:numId w:val="3"/>
-        </w:numPr>
-        <w:spacing w:after="0"/>
-        <w:contextualSpacing/>
-        <w:jc w:val="both"/>
-      </w:pPr>
+        <w:t>PASCAL</w:t>
+      </w:r>
     </w:p>
     <w:p>
       <w:pPr>
@@ -567,20 +505,8 @@
         <w:jc w:val="both"/>
       </w:pPr>
       <w:r>
-        <w:t>PASCAL</w:t>
-      </w:r>
-    </w:p>
-    <w:p>
-      <w:pPr>
-        <w:pStyle w:val="normal0"/>
-        <w:numPr>
-          <w:ilvl w:val="1"/>
-          <w:numId w:val="3"/>
-        </w:numPr>
-        <w:spacing w:after="0"/>
-        <w:contextualSpacing/>
-        <w:jc w:val="both"/>
-      </w:pPr>
+        <w:t>C++</w:t>
+      </w:r>
     </w:p>
     <w:p>
       <w:pPr>
@@ -594,20 +520,8 @@
         <w:jc w:val="both"/>
       </w:pPr>
       <w:r>
-        <w:t>C++</w:t>
-      </w:r>
-    </w:p>
-    <w:p>
-      <w:pPr>
-        <w:pStyle w:val="normal0"/>
-        <w:numPr>
-          <w:ilvl w:val="1"/>
-          <w:numId w:val="3"/>
-        </w:numPr>
-        <w:spacing w:after="0"/>
-        <w:contextualSpacing/>
-        <w:jc w:val="both"/>
-      </w:pPr>
+        <w:t>Java</w:t>
+      </w:r>
     </w:p>
     <w:p>
       <w:pPr>
@@ -621,22 +535,7 @@
         <w:jc w:val="both"/>
       </w:pPr>
       <w:r>
-        <w:t>Java</w:t>
-      </w:r>
-    </w:p>
-    <w:p>
-      <w:pPr>
-        <w:pStyle w:val="normal0"/>
-        <w:numPr>
-          <w:ilvl w:val="1"/>
-          <w:numId w:val="3"/>
-        </w:numPr>
-        <w:spacing w:after="0"/>
-        <w:contextualSpacing/>
-        <w:jc w:val="both"/>
-      </w:pPr>
-      <w:r>
-        <w:t>1996</w:t>
+        <w:t xml:space="preserve">Ruby </w:t>
       </w:r>
     </w:p>
     <w:p>
@@ -651,22 +550,7 @@
         <w:jc w:val="both"/>
       </w:pPr>
       <w:r>
-        <w:t xml:space="preserve">Ruby </w:t>
-      </w:r>
-    </w:p>
-    <w:p>
-      <w:pPr>
-        <w:pStyle w:val="normal0"/>
-        <w:numPr>
-          <w:ilvl w:val="1"/>
-          <w:numId w:val="3"/>
-        </w:numPr>
-        <w:spacing w:after="0"/>
-        <w:contextualSpacing/>
-        <w:jc w:val="both"/>
-      </w:pPr>
-      <w:r>
-        <w:t>1993</w:t>
+        <w:t>Python</w:t>
       </w:r>
     </w:p>
     <w:p>
@@ -681,22 +565,7 @@
         <w:jc w:val="both"/>
       </w:pPr>
       <w:r>
-        <w:t>Python</w:t>
-      </w:r>
-    </w:p>
-    <w:p>
-      <w:pPr>
-        <w:pStyle w:val="normal0"/>
-        <w:numPr>
-          <w:ilvl w:val="1"/>
-          <w:numId w:val="3"/>
-        </w:numPr>
-        <w:spacing w:after="0"/>
-        <w:contextualSpacing/>
-        <w:jc w:val="both"/>
-      </w:pPr>
-      <w:r>
-        <w:t>1991</w:t>
+        <w:t>ADA</w:t>
       </w:r>
     </w:p>
     <w:p>
@@ -711,20 +580,8 @@
         <w:jc w:val="both"/>
       </w:pPr>
       <w:r>
-        <w:t>ADA</w:t>
-      </w:r>
-    </w:p>
-    <w:p>
-      <w:pPr>
-        <w:pStyle w:val="normal0"/>
-        <w:numPr>
-          <w:ilvl w:val="1"/>
-          <w:numId w:val="3"/>
-        </w:numPr>
-        <w:spacing w:after="0"/>
-        <w:contextualSpacing/>
-        <w:jc w:val="both"/>
-      </w:pPr>
+        <w:t>ISETL</w:t>
+      </w:r>
     </w:p>
     <w:p>
       <w:pPr>
@@ -738,47 +595,10 @@
         <w:jc w:val="both"/>
       </w:pPr>
       <w:r>
-        <w:t>ISETL</w:t>
-      </w:r>
-    </w:p>
-    <w:p>
-      <w:pPr>
-        <w:pStyle w:val="normal0"/>
-        <w:numPr>
-          <w:ilvl w:val="1"/>
-          <w:numId w:val="3"/>
-        </w:numPr>
-        <w:spacing w:after="0"/>
-        <w:contextualSpacing/>
-        <w:jc w:val="both"/>
-      </w:pPr>
-    </w:p>
-    <w:p>
-      <w:pPr>
-        <w:pStyle w:val="normal0"/>
-        <w:numPr>
-          <w:ilvl w:val="0"/>
-          <w:numId w:val="3"/>
-        </w:numPr>
-        <w:spacing w:after="0"/>
-        <w:contextualSpacing/>
-        <w:jc w:val="both"/>
-      </w:pPr>
-      <w:r>
         <w:t>Lisp</w:t>
       </w:r>
-    </w:p>
-    <w:p>
-      <w:pPr>
-        <w:pStyle w:val="normal0"/>
-        <w:numPr>
-          <w:ilvl w:val="1"/>
-          <w:numId w:val="3"/>
-        </w:numPr>
-        <w:spacing w:after="0"/>
-        <w:contextualSpacing/>
-        <w:jc w:val="both"/>
-      </w:pPr>
+      <w:bookmarkStart w:id="1" w:name="_GoBack"/>
+      <w:bookmarkEnd w:id="1"/>
     </w:p>
     <w:p>
       <w:pPr>
@@ -1438,7 +1258,6 @@
       </w:pPr>
       <w:proofErr w:type="gramStart"/>
       <w:r>
-        <w:lastRenderedPageBreak/>
         <w:t>c</w:t>
       </w:r>
       <w:proofErr w:type="gramEnd"/>
@@ -1685,7 +1504,11 @@
       </w:r>
       <w:proofErr w:type="spellEnd"/>
       <w:r>
-        <w:t xml:space="preserve"> inherits everything from Circle.  If you run this line of code then the address for c will now be pointing to a d object and that object has it’s own draw method which is part of the Circle class.  The names ar</w:t>
+        <w:t xml:space="preserve"> inherits everything from Circle.  If you run this line of code then the address for c will now be pointing to a d object and that object has it’s own draw method which </w:t>
+      </w:r>
+      <w:r>
+        <w:lastRenderedPageBreak/>
+        <w:t>is part of the Circle class.  The names ar</w:t>
       </w:r>
       <w:r>
         <w:t xml:space="preserve">e only the same because of method overriding, but since the variable is now pointing to a Circle object, then the method called would be coming from the circle object and not the </w:t>
@@ -1750,15 +1573,7 @@
         <w:jc w:val="both"/>
       </w:pPr>
       <w:r>
-        <w:t xml:space="preserve">Install the following Eclipse </w:t>
-      </w:r>
-      <w:proofErr w:type="spellStart"/>
-      <w:r>
-        <w:t>Bytecode</w:t>
-      </w:r>
-      <w:proofErr w:type="spellEnd"/>
-      <w:r>
-        <w:t xml:space="preserve"> O</w:t>
+        <w:t>Install the following Eclipse Bytecode O</w:t>
       </w:r>
       <w:r>
         <w:t>utline plugin from</w:t>
@@ -1813,7 +1628,7 @@
           <w:noProof/>
         </w:rPr>
         <w:drawing>
-          <wp:inline distT="0" distB="0" distL="0" distR="0">
+          <wp:inline distT="0" distB="0" distL="0" distR="0" wp14:anchorId="5826B933" wp14:editId="609BC2BA">
             <wp:extent cx="5943600" cy="2657475"/>
             <wp:effectExtent l="0" t="0" r="0" b="0"/>
             <wp:docPr id="1" name="image2.png"/>
@@ -1911,6 +1726,86 @@
       <w:pPr>
         <w:pStyle w:val="normal0"/>
         <w:spacing w:after="0"/>
+        <w:contextualSpacing/>
+        <w:jc w:val="both"/>
+      </w:pPr>
+      <w:r>
+        <w:drawing>
+          <wp:anchor distT="0" distB="0" distL="114300" distR="114300" simplePos="0" relativeHeight="251659264" behindDoc="0" locked="0" layoutInCell="1" allowOverlap="1" wp14:anchorId="10D504F9" wp14:editId="5D16946A">
+            <wp:simplePos x="0" y="0"/>
+            <wp:positionH relativeFrom="column">
+              <wp:posOffset>4690745</wp:posOffset>
+            </wp:positionH>
+            <wp:positionV relativeFrom="paragraph">
+              <wp:posOffset>-461010</wp:posOffset>
+            </wp:positionV>
+            <wp:extent cx="1968500" cy="3218815"/>
+            <wp:effectExtent l="0" t="0" r="12700" b="6985"/>
+            <wp:wrapTight wrapText="bothSides">
+              <wp:wrapPolygon edited="0">
+                <wp:start x="0" y="0"/>
+                <wp:lineTo x="0" y="21476"/>
+                <wp:lineTo x="21461" y="21476"/>
+                <wp:lineTo x="21461" y="0"/>
+                <wp:lineTo x="0" y="0"/>
+              </wp:wrapPolygon>
+            </wp:wrapTight>
+            <wp:docPr id="3" name="Picture 3" descr="Macintosh HD:Users:yelena:Documents:Screenshots:Screen Shot 2017-10-08 at 9.00.44 PM.png"/>
+            <wp:cNvGraphicFramePr>
+              <a:graphicFrameLocks xmlns:a="http://schemas.openxmlformats.org/drawingml/2006/main" noChangeAspect="1"/>
+            </wp:cNvGraphicFramePr>
+            <a:graphic xmlns:a="http://schemas.openxmlformats.org/drawingml/2006/main">
+              <a:graphicData uri="http://schemas.openxmlformats.org/drawingml/2006/picture">
+                <pic:pic xmlns:pic="http://schemas.openxmlformats.org/drawingml/2006/picture">
+                  <pic:nvPicPr>
+                    <pic:cNvPr id="0" name="Picture 2" descr="Macintosh HD:Users:yelena:Documents:Screenshots:Screen Shot 2017-10-08 at 9.00.44 PM.png"/>
+                    <pic:cNvPicPr>
+                      <a:picLocks noChangeAspect="1" noChangeArrowheads="1"/>
+                    </pic:cNvPicPr>
+                  </pic:nvPicPr>
+                  <pic:blipFill>
+                    <a:blip r:embed="rId9">
+                      <a:extLst>
+                        <a:ext uri="{28A0092B-C50C-407E-A947-70E740481C1C}">
+                          <a14:useLocalDpi xmlns:a14="http://schemas.microsoft.com/office/drawing/2010/main" val="0"/>
+                        </a:ext>
+                      </a:extLst>
+                    </a:blip>
+                    <a:srcRect/>
+                    <a:stretch>
+                      <a:fillRect/>
+                    </a:stretch>
+                  </pic:blipFill>
+                  <pic:spPr bwMode="auto">
+                    <a:xfrm>
+                      <a:off x="0" y="0"/>
+                      <a:ext cx="1968500" cy="3218815"/>
+                    </a:xfrm>
+                    <a:prstGeom prst="rect">
+                      <a:avLst/>
+                    </a:prstGeom>
+                    <a:noFill/>
+                    <a:ln>
+                      <a:noFill/>
+                    </a:ln>
+                  </pic:spPr>
+                </pic:pic>
+              </a:graphicData>
+            </a:graphic>
+            <wp14:sizeRelH relativeFrom="page">
+              <wp14:pctWidth>0</wp14:pctWidth>
+            </wp14:sizeRelH>
+            <wp14:sizeRelV relativeFrom="page">
+              <wp14:pctHeight>0</wp14:pctHeight>
+            </wp14:sizeRelV>
+          </wp:anchor>
+        </w:drawing>
+      </w:r>
+    </w:p>
+    <w:p>
+      <w:pPr>
+        <w:pStyle w:val="normal0"/>
+        <w:spacing w:after="0"/>
         <w:ind w:left="720"/>
         <w:jc w:val="both"/>
       </w:pPr>
@@ -1950,15 +1845,7 @@
         <w:jc w:val="both"/>
       </w:pPr>
       <w:r>
-        <w:t xml:space="preserve">What is the </w:t>
-      </w:r>
-      <w:proofErr w:type="spellStart"/>
-      <w:r>
-        <w:t>Bytecode</w:t>
-      </w:r>
-      <w:proofErr w:type="spellEnd"/>
-      <w:r>
-        <w:t xml:space="preserve"> generated by the following statements?</w:t>
+        <w:t>What is the Bytecode generated by the following statements?</w:t>
       </w:r>
     </w:p>
     <w:p>
@@ -2013,15 +1900,7 @@
         <w:jc w:val="both"/>
       </w:pPr>
       <w:r>
-        <w:t xml:space="preserve">Explain the syntax of the </w:t>
-      </w:r>
-      <w:proofErr w:type="spellStart"/>
-      <w:r>
-        <w:t>Bytecode</w:t>
-      </w:r>
-      <w:proofErr w:type="spellEnd"/>
-      <w:r>
-        <w:t>. Provide a screenshot to support your w</w:t>
+        <w:t>Explain the syntax of the Bytecode. Provide a screenshot to support your w</w:t>
       </w:r>
       <w:r>
         <w:t>ork.</w:t>
@@ -2042,7 +1921,16 @@
         <w:jc w:val="both"/>
       </w:pPr>
       <w:r>
-        <w:t xml:space="preserve">The syntax above is fairly simple.  The first block L0 reads </w:t>
+        <w:t>The syntax above is</w:t>
+      </w:r>
+      <w:r>
+        <w:t xml:space="preserve"> fairly simple.  Th</w:t>
+      </w:r>
+      <w:r>
+        <w:t>e fir</w:t>
+      </w:r>
+      <w:r>
+        <w:t xml:space="preserve">st block L0 reads </w:t>
       </w:r>
       <w:proofErr w:type="spellStart"/>
       <w:r>
@@ -2050,7 +1938,13 @@
       </w:r>
       <w:proofErr w:type="spellEnd"/>
       <w:r>
-        <w:t xml:space="preserve"> 28 and then pushes an integer 5 onto the stack.  Then the </w:t>
+        <w:t xml:space="preserve"> 25 </w:t>
+      </w:r>
+      <w:r>
+        <w:t>an</w:t>
+      </w:r>
+      <w:r>
+        <w:t xml:space="preserve">d then pushes an integer 5 onto the stack.  Then the </w:t>
       </w:r>
       <w:proofErr w:type="spellStart"/>
       <w:r>
@@ -2083,40 +1977,103 @@
         <w:jc w:val="both"/>
       </w:pPr>
       <w:r>
-        <w:t xml:space="preserve">Compare the </w:t>
-      </w:r>
-      <w:proofErr w:type="spellStart"/>
-      <w:r>
-        <w:t>Bytecode</w:t>
-      </w:r>
-      <w:proofErr w:type="spellEnd"/>
-      <w:r>
-        <w:t xml:space="preserve"> generated by the 2 functions below and write down your conclusions.</w:t>
-      </w:r>
-    </w:p>
-    <w:p>
-      <w:pPr>
-        <w:pStyle w:val="normal0"/>
-        <w:jc w:val="both"/>
-      </w:pPr>
+        <w:t>Compare the Bytecode generated by the 2 functions below and write down your conclusions.</w:t>
+      </w:r>
+    </w:p>
+    <w:p>
+      <w:pPr>
+        <w:pStyle w:val="normal0"/>
+        <w:jc w:val="both"/>
+      </w:pPr>
+    </w:p>
+    <w:p>
+      <w:pPr>
+        <w:pStyle w:val="normal0"/>
+        <w:jc w:val="both"/>
+      </w:pPr>
+      <w:r>
+        <w:rPr>
+          <w:noProof/>
+        </w:rPr>
+        <w:drawing>
+          <wp:anchor distT="0" distB="0" distL="114300" distR="114300" simplePos="0" relativeHeight="251658240" behindDoc="0" locked="0" layoutInCell="1" allowOverlap="1" wp14:anchorId="528A344F" wp14:editId="1B059344">
+            <wp:simplePos x="0" y="0"/>
+            <wp:positionH relativeFrom="column">
+              <wp:posOffset>-76200</wp:posOffset>
+            </wp:positionH>
+            <wp:positionV relativeFrom="paragraph">
+              <wp:posOffset>854075</wp:posOffset>
+            </wp:positionV>
+            <wp:extent cx="5740400" cy="4219575"/>
+            <wp:effectExtent l="0" t="0" r="0" b="0"/>
+            <wp:wrapTight wrapText="bothSides">
+              <wp:wrapPolygon edited="0">
+                <wp:start x="0" y="0"/>
+                <wp:lineTo x="0" y="21454"/>
+                <wp:lineTo x="21504" y="21454"/>
+                <wp:lineTo x="21504" y="0"/>
+                <wp:lineTo x="0" y="0"/>
+              </wp:wrapPolygon>
+            </wp:wrapTight>
+            <wp:docPr id="2" name="Picture 2" descr="Macintosh HD:Users:yelena:Documents:Screenshots:Screen Shot 2017-10-08 at 9.38.41 AM.png"/>
+            <wp:cNvGraphicFramePr>
+              <a:graphicFrameLocks xmlns:a="http://schemas.openxmlformats.org/drawingml/2006/main" noChangeAspect="1"/>
+            </wp:cNvGraphicFramePr>
+            <a:graphic xmlns:a="http://schemas.openxmlformats.org/drawingml/2006/main">
+              <a:graphicData uri="http://schemas.openxmlformats.org/drawingml/2006/picture">
+                <pic:pic xmlns:pic="http://schemas.openxmlformats.org/drawingml/2006/picture">
+                  <pic:nvPicPr>
+                    <pic:cNvPr id="0" name="Picture 1" descr="Macintosh HD:Users:yelena:Documents:Screenshots:Screen Shot 2017-10-08 at 9.38.41 AM.png"/>
+                    <pic:cNvPicPr>
+                      <a:picLocks noChangeAspect="1" noChangeArrowheads="1"/>
+                    </pic:cNvPicPr>
+                  </pic:nvPicPr>
+                  <pic:blipFill>
+                    <a:blip r:embed="rId10">
+                      <a:extLst>
+                        <a:ext uri="{28A0092B-C50C-407E-A947-70E740481C1C}">
+                          <a14:useLocalDpi xmlns:a14="http://schemas.microsoft.com/office/drawing/2010/main" val="0"/>
+                        </a:ext>
+                      </a:extLst>
+                    </a:blip>
+                    <a:srcRect/>
+                    <a:stretch>
+                      <a:fillRect/>
+                    </a:stretch>
+                  </pic:blipFill>
+                  <pic:spPr bwMode="auto">
+                    <a:xfrm>
+                      <a:off x="0" y="0"/>
+                      <a:ext cx="5740400" cy="4219575"/>
+                    </a:xfrm>
+                    <a:prstGeom prst="rect">
+                      <a:avLst/>
+                    </a:prstGeom>
+                    <a:noFill/>
+                    <a:ln>
+                      <a:noFill/>
+                    </a:ln>
+                  </pic:spPr>
+                </pic:pic>
+              </a:graphicData>
+            </a:graphic>
+            <wp14:sizeRelH relativeFrom="page">
+              <wp14:pctWidth>0</wp14:pctWidth>
+            </wp14:sizeRelH>
+            <wp14:sizeRelV relativeFrom="page">
+              <wp14:pctHeight>0</wp14:pctHeight>
+            </wp14:sizeRelV>
+          </wp:anchor>
+        </w:drawing>
+      </w:r>
       <w:r>
         <w:t xml:space="preserve">These two blocks of code are completely the same except for the fact that </w:t>
       </w:r>
-      <w:proofErr w:type="spellStart"/>
-      <w:r>
-        <w:t>i</w:t>
-      </w:r>
-      <w:proofErr w:type="spellEnd"/>
-      <w:r>
-        <w:t xml:space="preserve"> </w:t>
-      </w:r>
-      <w:proofErr w:type="gramStart"/>
-      <w:r>
-        <w:t>gets</w:t>
-      </w:r>
-      <w:proofErr w:type="gramEnd"/>
-      <w:r>
-        <w:t xml:space="preserve"> assigned 0 twice.  This can be seen in the</w:t>
+      <w:r>
+        <w:t>“I”</w:t>
+      </w:r>
+      <w:r>
+        <w:t xml:space="preserve"> gets assigned 0 twice.  This can be seen in the</w:t>
       </w:r>
       <w:r>
         <w:t xml:space="preserve"> highlighted code below.  The iconst_0 pushes zero onto the stack and then </w:t>
@@ -2713,6 +2670,7 @@
         <w:rPr>
           <w:rFonts w:ascii="Courier New" w:eastAsia="Courier New" w:hAnsi="Courier New" w:cs="Courier New"/>
         </w:rPr>
+        <w:lastRenderedPageBreak/>
         <w:tab/>
       </w:r>
       <w:r>
@@ -2851,15 +2809,7 @@
         <w:t xml:space="preserve"> n))</w:t>
       </w:r>
       <w:r>
-        <w:t xml:space="preserve"> and describe the </w:t>
-      </w:r>
-      <w:proofErr w:type="spellStart"/>
-      <w:r>
-        <w:t>bytecode</w:t>
-      </w:r>
-      <w:proofErr w:type="spellEnd"/>
-      <w:r>
-        <w:t xml:space="preserve"> generated by this function.</w:t>
+        <w:t xml:space="preserve"> and describe the bytecode generated by this function.</w:t>
       </w:r>
     </w:p>
     <w:p>
@@ -2875,11 +2825,17 @@
         <w:spacing w:after="0" w:line="240" w:lineRule="auto"/>
       </w:pPr>
       <w:r>
-        <w:t xml:space="preserve">The byte code that is generated from this is pretty </w:t>
-      </w:r>
-      <w:proofErr w:type="gramStart"/>
-      <w:r>
-        <w:t>straight forward</w:t>
+        <w:t>The byte code that is generat</w:t>
+      </w:r>
+      <w:r>
+        <w:t xml:space="preserve">ed from this is pretty </w:t>
+      </w:r>
+      <w:proofErr w:type="gramStart"/>
+      <w:r>
+        <w:t>straight-</w:t>
+      </w:r>
+      <w:r>
+        <w:t>forward</w:t>
       </w:r>
       <w:proofErr w:type="gramEnd"/>
       <w:r>
@@ -2921,19 +2877,13 @@
         <w:spacing w:after="0" w:line="240" w:lineRule="auto"/>
       </w:pPr>
       <w:r>
-        <w:t xml:space="preserve">If the value is greater than zero then the code moves into </w:t>
-      </w:r>
-      <w:proofErr w:type="gramStart"/>
-      <w:r>
-        <w:t>L1 which</w:t>
-      </w:r>
-      <w:proofErr w:type="gramEnd"/>
-      <w:r>
-        <w:t xml:space="preserve"> is where the actual recursion happens.  The base case if first tested and if it fails then a command called INVOKESTATIC is called with </w:t>
-      </w:r>
-      <w:r>
-        <w:lastRenderedPageBreak/>
-        <w:t>the appropriate parameters.  The paramet</w:t>
+        <w:t>If the value is greater than zero then the code moves into L1</w:t>
+      </w:r>
+      <w:r>
+        <w:t>,</w:t>
+      </w:r>
+      <w:r>
+        <w:t xml:space="preserve"> which is where the actual recursion happens.  The base case if first tested and if it fails then a command called INVOKESTATIC is called with the appropriate parameters.  The paramet</w:t>
       </w:r>
       <w:r>
         <w:t xml:space="preserve">ers are loaded and calculated in the 4 lines just above the </w:t>
@@ -2965,15 +2915,7 @@
         <w:contextualSpacing/>
       </w:pPr>
       <w:r>
-        <w:t xml:space="preserve">Choose a tail recursive function and describe the </w:t>
-      </w:r>
-      <w:proofErr w:type="spellStart"/>
-      <w:r>
-        <w:t>bytecode</w:t>
-      </w:r>
-      <w:proofErr w:type="spellEnd"/>
-      <w:r>
-        <w:t xml:space="preserve"> generated by this function.  Compa</w:t>
+        <w:t>Choose a tail recursive function and describe the bytecode generated by this function.  Compa</w:t>
       </w:r>
       <w:r>
         <w:t xml:space="preserve">re with the code generated for a recursive function obtained in c). </w:t>
@@ -2994,15 +2936,7 @@
         <w:tab/>
       </w:r>
       <w:r>
-        <w:t xml:space="preserve">The </w:t>
-      </w:r>
-      <w:proofErr w:type="spellStart"/>
-      <w:r>
-        <w:t>bytecode</w:t>
-      </w:r>
-      <w:proofErr w:type="spellEnd"/>
-      <w:r>
-        <w:t xml:space="preserve"> that is generated from this tail recursive function is actually very similar and almost identical to the code in part “e”.  Aside from the actual calculation returned, the exception as well as the recursion can be found in the code.  Knowing t</w:t>
+        <w:t>The bytecode that is generated from this tail recursive function is actually very similar and almost identical to the code in part “e”.  Aside from the actual calculation returned, the exception as well as the recursion can be found in the code.  Knowing t</w:t>
       </w:r>
       <w:r>
         <w:t xml:space="preserve">hat this is a tail recursive example, I expected to see code similar to </w:t>
@@ -3073,7 +3007,7 @@
       <w:r>
         <w:t xml:space="preserve">The Java Virtual Machine Specification </w:t>
       </w:r>
-      <w:hyperlink r:id="rId9">
+      <w:hyperlink r:id="rId11">
         <w:r>
           <w:rPr>
             <w:color w:val="0000FF"/>
@@ -3098,17 +3032,9 @@
         <w:jc w:val="both"/>
       </w:pPr>
       <w:r>
-        <w:t xml:space="preserve">Java </w:t>
-      </w:r>
-      <w:proofErr w:type="spellStart"/>
-      <w:r>
-        <w:t>Bytecode</w:t>
-      </w:r>
-      <w:proofErr w:type="spellEnd"/>
-      <w:r>
-        <w:t xml:space="preserve"> Basics </w:t>
-      </w:r>
-      <w:hyperlink r:id="rId10">
+        <w:t xml:space="preserve">Java Bytecode Basics </w:t>
+      </w:r>
+      <w:hyperlink r:id="rId12">
         <w:r>
           <w:rPr>
             <w:color w:val="0000FF"/>
@@ -3138,7 +3064,7 @@
         <w:contextualSpacing/>
         <w:jc w:val="both"/>
       </w:pPr>
-      <w:hyperlink r:id="rId11">
+      <w:hyperlink r:id="rId13">
         <w:r>
           <w:rPr>
             <w:color w:val="0000FF"/>
@@ -3253,6 +3179,7 @@
       </w:pPr>
       <w:proofErr w:type="gramStart"/>
       <w:r>
+        <w:lastRenderedPageBreak/>
         <w:t>P(</w:t>
       </w:r>
       <w:proofErr w:type="gramEnd"/>
@@ -3427,7 +3354,6 @@
         <w:jc w:val="both"/>
       </w:pPr>
       <w:r>
-        <w:lastRenderedPageBreak/>
         <w:tab/>
       </w:r>
     </w:p>
@@ -3495,6 +3421,13 @@
         <w:spacing w:after="0"/>
         <w:jc w:val="both"/>
       </w:pPr>
+    </w:p>
+    <w:p>
+      <w:pPr>
+        <w:pStyle w:val="normal0"/>
+        <w:spacing w:after="0"/>
+        <w:jc w:val="both"/>
+      </w:pPr>
       <w:proofErr w:type="gramStart"/>
       <w:r>
         <w:t>Male(</w:t>
@@ -3962,6 +3895,7 @@
         <w:jc w:val="both"/>
       </w:pPr>
       <w:r>
+        <w:lastRenderedPageBreak/>
         <w:t xml:space="preserve">You will use the split function of slide 18 (odd and even positions). </w:t>
       </w:r>
     </w:p>
@@ -5076,6 +5010,36 @@
       <w:szCs w:val="24"/>
     </w:rPr>
   </w:style>
+  <w:style w:type="paragraph" w:styleId="BalloonText">
+    <w:name w:val="Balloon Text"/>
+    <w:basedOn w:val="Normal"/>
+    <w:link w:val="BalloonTextChar"/>
+    <w:uiPriority w:val="99"/>
+    <w:semiHidden/>
+    <w:unhideWhenUsed/>
+    <w:rsid w:val="007D255A"/>
+    <w:pPr>
+      <w:spacing w:after="0" w:line="240" w:lineRule="auto"/>
+    </w:pPr>
+    <w:rPr>
+      <w:rFonts w:ascii="Lucida Grande" w:hAnsi="Lucida Grande" w:cs="Lucida Grande"/>
+      <w:sz w:val="18"/>
+      <w:szCs w:val="18"/>
+    </w:rPr>
+  </w:style>
+  <w:style w:type="character" w:customStyle="1" w:styleId="BalloonTextChar">
+    <w:name w:val="Balloon Text Char"/>
+    <w:basedOn w:val="DefaultParagraphFont"/>
+    <w:link w:val="BalloonText"/>
+    <w:uiPriority w:val="99"/>
+    <w:semiHidden/>
+    <w:rsid w:val="007D255A"/>
+    <w:rPr>
+      <w:rFonts w:ascii="Lucida Grande" w:hAnsi="Lucida Grande" w:cs="Lucida Grande"/>
+      <w:sz w:val="18"/>
+      <w:szCs w:val="18"/>
+    </w:rPr>
+  </w:style>
 </w:styles>
 </file>
 
@@ -5390,6 +5354,36 @@
       <w:color w:val="4F81BD"/>
       <w:sz w:val="24"/>
       <w:szCs w:val="24"/>
+    </w:rPr>
+  </w:style>
+  <w:style w:type="paragraph" w:styleId="BalloonText">
+    <w:name w:val="Balloon Text"/>
+    <w:basedOn w:val="Normal"/>
+    <w:link w:val="BalloonTextChar"/>
+    <w:uiPriority w:val="99"/>
+    <w:semiHidden/>
+    <w:unhideWhenUsed/>
+    <w:rsid w:val="007D255A"/>
+    <w:pPr>
+      <w:spacing w:after="0" w:line="240" w:lineRule="auto"/>
+    </w:pPr>
+    <w:rPr>
+      <w:rFonts w:ascii="Lucida Grande" w:hAnsi="Lucida Grande" w:cs="Lucida Grande"/>
+      <w:sz w:val="18"/>
+      <w:szCs w:val="18"/>
+    </w:rPr>
+  </w:style>
+  <w:style w:type="character" w:customStyle="1" w:styleId="BalloonTextChar">
+    <w:name w:val="Balloon Text Char"/>
+    <w:basedOn w:val="DefaultParagraphFont"/>
+    <w:link w:val="BalloonText"/>
+    <w:uiPriority w:val="99"/>
+    <w:semiHidden/>
+    <w:rsid w:val="007D255A"/>
+    <w:rPr>
+      <w:rFonts w:ascii="Lucida Grande" w:hAnsi="Lucida Grande" w:cs="Lucida Grande"/>
+      <w:sz w:val="18"/>
+      <w:szCs w:val="18"/>
     </w:rPr>
   </w:style>
 </w:styles>

--- a/Homework2/ShatrovskiyYevgeniyHomeWork2-10-08-2017.docx
+++ b/Homework2/ShatrovskiyYevgeniyHomeWork2-10-08-2017.docx
@@ -12,12 +12,281 @@
           <w:szCs w:val="28"/>
         </w:rPr>
       </w:pPr>
-      <w:r>
+    </w:p>
+    <w:p>
+      <w:pPr>
+        <w:pStyle w:val="normal0"/>
+        <w:jc w:val="center"/>
         <w:rPr>
           <w:b/>
           <w:sz w:val="28"/>
           <w:szCs w:val="28"/>
         </w:rPr>
+      </w:pPr>
+    </w:p>
+    <w:p>
+      <w:pPr>
+        <w:pStyle w:val="normal0"/>
+        <w:jc w:val="center"/>
+        <w:rPr>
+          <w:b/>
+          <w:sz w:val="28"/>
+          <w:szCs w:val="28"/>
+        </w:rPr>
+      </w:pPr>
+    </w:p>
+    <w:p>
+      <w:pPr>
+        <w:pStyle w:val="normal0"/>
+        <w:jc w:val="center"/>
+        <w:rPr>
+          <w:b/>
+          <w:sz w:val="28"/>
+          <w:szCs w:val="28"/>
+        </w:rPr>
+      </w:pPr>
+    </w:p>
+    <w:p>
+      <w:pPr>
+        <w:pStyle w:val="normal0"/>
+        <w:jc w:val="center"/>
+        <w:rPr>
+          <w:b/>
+          <w:sz w:val="28"/>
+          <w:szCs w:val="28"/>
+        </w:rPr>
+      </w:pPr>
+    </w:p>
+    <w:p>
+      <w:pPr>
+        <w:pStyle w:val="normal0"/>
+        <w:jc w:val="center"/>
+        <w:rPr>
+          <w:b/>
+          <w:sz w:val="28"/>
+          <w:szCs w:val="28"/>
+        </w:rPr>
+      </w:pPr>
+    </w:p>
+    <w:p>
+      <w:pPr>
+        <w:pStyle w:val="normal0"/>
+        <w:jc w:val="center"/>
+        <w:rPr>
+          <w:b/>
+          <w:sz w:val="28"/>
+          <w:szCs w:val="28"/>
+        </w:rPr>
+      </w:pPr>
+      <w:r>
+        <w:rPr>
+          <w:b/>
+          <w:sz w:val="28"/>
+          <w:szCs w:val="28"/>
+        </w:rPr>
+        <w:t>Homework 2</w:t>
+      </w:r>
+    </w:p>
+    <w:p>
+      <w:pPr>
+        <w:pStyle w:val="normal0"/>
+        <w:jc w:val="center"/>
+        <w:rPr>
+          <w:b/>
+          <w:sz w:val="28"/>
+          <w:szCs w:val="28"/>
+        </w:rPr>
+      </w:pPr>
+      <w:r>
+        <w:rPr>
+          <w:b/>
+          <w:sz w:val="28"/>
+          <w:szCs w:val="28"/>
+        </w:rPr>
+        <w:t>Programming Languages Principles and Implementation</w:t>
+      </w:r>
+    </w:p>
+    <w:p>
+      <w:pPr>
+        <w:pStyle w:val="normal0"/>
+        <w:jc w:val="center"/>
+        <w:rPr>
+          <w:b/>
+          <w:sz w:val="28"/>
+          <w:szCs w:val="28"/>
+        </w:rPr>
+      </w:pPr>
+      <w:r>
+        <w:rPr>
+          <w:b/>
+          <w:sz w:val="28"/>
+          <w:szCs w:val="28"/>
+        </w:rPr>
+        <w:t>Yevgeniy Shatrovskiy</w:t>
+      </w:r>
+    </w:p>
+    <w:p>
+      <w:pPr>
+        <w:pStyle w:val="normal0"/>
+        <w:jc w:val="center"/>
+        <w:rPr>
+          <w:b/>
+          <w:sz w:val="28"/>
+          <w:szCs w:val="28"/>
+        </w:rPr>
+      </w:pPr>
+    </w:p>
+    <w:p>
+      <w:pPr>
+        <w:pStyle w:val="normal0"/>
+        <w:jc w:val="center"/>
+        <w:rPr>
+          <w:b/>
+          <w:sz w:val="28"/>
+          <w:szCs w:val="28"/>
+        </w:rPr>
+      </w:pPr>
+    </w:p>
+    <w:p>
+      <w:pPr>
+        <w:pStyle w:val="normal0"/>
+        <w:jc w:val="center"/>
+        <w:rPr>
+          <w:b/>
+          <w:sz w:val="28"/>
+          <w:szCs w:val="28"/>
+        </w:rPr>
+      </w:pPr>
+    </w:p>
+    <w:p>
+      <w:pPr>
+        <w:pStyle w:val="normal0"/>
+        <w:jc w:val="center"/>
+        <w:rPr>
+          <w:b/>
+          <w:sz w:val="28"/>
+          <w:szCs w:val="28"/>
+        </w:rPr>
+      </w:pPr>
+    </w:p>
+    <w:p>
+      <w:pPr>
+        <w:pStyle w:val="normal0"/>
+        <w:jc w:val="center"/>
+        <w:rPr>
+          <w:b/>
+          <w:sz w:val="28"/>
+          <w:szCs w:val="28"/>
+        </w:rPr>
+      </w:pPr>
+    </w:p>
+    <w:p>
+      <w:pPr>
+        <w:pStyle w:val="normal0"/>
+        <w:jc w:val="center"/>
+        <w:rPr>
+          <w:b/>
+          <w:sz w:val="28"/>
+          <w:szCs w:val="28"/>
+        </w:rPr>
+      </w:pPr>
+    </w:p>
+    <w:p>
+      <w:pPr>
+        <w:pStyle w:val="normal0"/>
+        <w:jc w:val="center"/>
+        <w:rPr>
+          <w:b/>
+          <w:sz w:val="28"/>
+          <w:szCs w:val="28"/>
+        </w:rPr>
+      </w:pPr>
+    </w:p>
+    <w:p>
+      <w:pPr>
+        <w:pStyle w:val="normal0"/>
+        <w:jc w:val="center"/>
+        <w:rPr>
+          <w:b/>
+          <w:sz w:val="28"/>
+          <w:szCs w:val="28"/>
+        </w:rPr>
+      </w:pPr>
+    </w:p>
+    <w:p>
+      <w:pPr>
+        <w:pStyle w:val="normal0"/>
+        <w:jc w:val="center"/>
+        <w:rPr>
+          <w:b/>
+          <w:sz w:val="28"/>
+          <w:szCs w:val="28"/>
+        </w:rPr>
+      </w:pPr>
+    </w:p>
+    <w:p>
+      <w:pPr>
+        <w:pStyle w:val="normal0"/>
+        <w:jc w:val="center"/>
+        <w:rPr>
+          <w:b/>
+          <w:sz w:val="28"/>
+          <w:szCs w:val="28"/>
+        </w:rPr>
+      </w:pPr>
+    </w:p>
+    <w:p>
+      <w:pPr>
+        <w:pStyle w:val="normal0"/>
+        <w:jc w:val="center"/>
+        <w:rPr>
+          <w:b/>
+          <w:sz w:val="28"/>
+          <w:szCs w:val="28"/>
+        </w:rPr>
+      </w:pPr>
+    </w:p>
+    <w:p>
+      <w:pPr>
+        <w:pStyle w:val="normal0"/>
+        <w:jc w:val="center"/>
+        <w:rPr>
+          <w:b/>
+          <w:sz w:val="28"/>
+          <w:szCs w:val="28"/>
+        </w:rPr>
+      </w:pPr>
+    </w:p>
+    <w:p>
+      <w:pPr>
+        <w:pStyle w:val="normal0"/>
+        <w:jc w:val="center"/>
+        <w:rPr>
+          <w:b/>
+          <w:sz w:val="28"/>
+          <w:szCs w:val="28"/>
+        </w:rPr>
+      </w:pPr>
+    </w:p>
+    <w:p>
+      <w:pPr>
+        <w:pStyle w:val="normal0"/>
+        <w:jc w:val="center"/>
+        <w:rPr>
+          <w:b/>
+          <w:sz w:val="28"/>
+          <w:szCs w:val="28"/>
+        </w:rPr>
+      </w:pPr>
+      <w:bookmarkStart w:id="0" w:name="_GoBack"/>
+      <w:bookmarkEnd w:id="0"/>
+      <w:r>
+        <w:rPr>
+          <w:b/>
+          <w:sz w:val="28"/>
+          <w:szCs w:val="28"/>
+        </w:rPr>
+        <w:lastRenderedPageBreak/>
         <w:t>Homework 2</w:t>
       </w:r>
     </w:p>
@@ -225,8 +494,8 @@
         <w:spacing w:after="0" w:line="240" w:lineRule="auto"/>
         <w:jc w:val="both"/>
       </w:pPr>
-      <w:bookmarkStart w:id="0" w:name="_gjdgxs" w:colFirst="0" w:colLast="0"/>
-      <w:bookmarkEnd w:id="0"/>
+      <w:bookmarkStart w:id="1" w:name="_gjdgxs" w:colFirst="0" w:colLast="0"/>
+      <w:bookmarkEnd w:id="1"/>
       <w:r>
         <w:rPr>
           <w:rFonts w:ascii="Times New Roman" w:eastAsia="Times New Roman" w:hAnsi="Times New Roman" w:cs="Times New Roman"/>
@@ -597,8 +866,6 @@
       <w:r>
         <w:t>Lisp</w:t>
       </w:r>
-      <w:bookmarkStart w:id="1" w:name="_GoBack"/>
-      <w:bookmarkEnd w:id="1"/>
     </w:p>
     <w:p>
       <w:pPr>

--- a/Homework2/ShatrovskiyYevgeniyHomeWork2-10-08-2017.docx
+++ b/Homework2/ShatrovskiyYevgeniyHomeWork2-10-08-2017.docx
@@ -278,8 +278,6 @@
           <w:szCs w:val="28"/>
         </w:rPr>
       </w:pPr>
-      <w:bookmarkStart w:id="0" w:name="_GoBack"/>
-      <w:bookmarkEnd w:id="0"/>
       <w:r>
         <w:rPr>
           <w:b/>
@@ -494,8 +492,8 @@
         <w:spacing w:after="0" w:line="240" w:lineRule="auto"/>
         <w:jc w:val="both"/>
       </w:pPr>
-      <w:bookmarkStart w:id="1" w:name="_gjdgxs" w:colFirst="0" w:colLast="0"/>
-      <w:bookmarkEnd w:id="1"/>
+      <w:bookmarkStart w:id="0" w:name="_gjdgxs" w:colFirst="0" w:colLast="0"/>
+      <w:bookmarkEnd w:id="0"/>
       <w:r>
         <w:rPr>
           <w:rFonts w:ascii="Times New Roman" w:eastAsia="Times New Roman" w:hAnsi="Times New Roman" w:cs="Times New Roman"/>
@@ -616,14 +614,6 @@
     <w:p>
       <w:pPr>
         <w:pStyle w:val="normal0"/>
-        <w:rPr>
-          <w:b/>
-        </w:rPr>
-      </w:pPr>
-    </w:p>
-    <w:p>
-      <w:pPr>
-        <w:pStyle w:val="normal0"/>
         <w:jc w:val="both"/>
         <w:rPr>
           <w:b/>
@@ -881,18 +871,6 @@
       <w:r>
         <w:t>Perl</w:t>
       </w:r>
-    </w:p>
-    <w:p>
-      <w:pPr>
-        <w:pStyle w:val="normal0"/>
-        <w:numPr>
-          <w:ilvl w:val="1"/>
-          <w:numId w:val="3"/>
-        </w:numPr>
-        <w:spacing w:after="0"/>
-        <w:contextualSpacing/>
-        <w:jc w:val="both"/>
-      </w:pPr>
     </w:p>
     <w:p>
       <w:pPr>
@@ -904,21 +882,552 @@
         <w:contextualSpacing/>
         <w:jc w:val="both"/>
       </w:pPr>
-      <w:proofErr w:type="spellStart"/>
       <w:r>
         <w:t>Kotlin</w:t>
       </w:r>
-      <w:proofErr w:type="spellEnd"/>
+    </w:p>
+    <w:p>
+      <w:pPr>
+        <w:pStyle w:val="normal0"/>
+        <w:contextualSpacing/>
+        <w:jc w:val="both"/>
+      </w:pPr>
     </w:p>
     <w:p>
       <w:pPr>
         <w:pStyle w:val="normal0"/>
         <w:numPr>
-          <w:ilvl w:val="1"/>
+          <w:ilvl w:val="0"/>
+          <w:numId w:val="5"/>
+        </w:numPr>
+        <w:spacing w:after="0"/>
+        <w:contextualSpacing/>
+        <w:jc w:val="both"/>
+      </w:pPr>
+      <w:r>
+        <w:rPr>
+          <w:b/>
+          <w:u w:val="single"/>
+        </w:rPr>
+        <w:lastRenderedPageBreak/>
+        <w:t>Fortran</w:t>
+      </w:r>
+      <w:r>
+        <w:t>: 1957, Fortran was developed by IBM in the United States of America</w:t>
+      </w:r>
+    </w:p>
+    <w:p>
+      <w:pPr>
+        <w:pStyle w:val="normal0"/>
+        <w:numPr>
+          <w:ilvl w:val="0"/>
+          <w:numId w:val="5"/>
+        </w:numPr>
+        <w:spacing w:after="0"/>
+        <w:contextualSpacing/>
+        <w:jc w:val="both"/>
+      </w:pPr>
+      <w:proofErr w:type="gramStart"/>
+      <w:r>
+        <w:rPr>
+          <w:b/>
+          <w:u w:val="single"/>
+        </w:rPr>
+        <w:t>Lisp</w:t>
+      </w:r>
+      <w:r>
+        <w:t xml:space="preserve"> :</w:t>
+      </w:r>
+      <w:proofErr w:type="gramEnd"/>
+      <w:r>
+        <w:t xml:space="preserve"> 1958, Lisp was invented by John McCarthy while he was at MIT in the USA</w:t>
+      </w:r>
+    </w:p>
+    <w:p>
+      <w:pPr>
+        <w:pStyle w:val="normal0"/>
+        <w:numPr>
+          <w:ilvl w:val="0"/>
+          <w:numId w:val="3"/>
+        </w:numPr>
+        <w:spacing w:after="0"/>
+        <w:contextualSpacing/>
+        <w:jc w:val="both"/>
+      </w:pPr>
+      <w:proofErr w:type="gramStart"/>
+      <w:r>
+        <w:rPr>
+          <w:b/>
+          <w:u w:val="single"/>
+        </w:rPr>
+        <w:t>Cobol</w:t>
+      </w:r>
+      <w:r>
+        <w:t xml:space="preserve"> :</w:t>
+      </w:r>
+      <w:proofErr w:type="gramEnd"/>
+      <w:r>
+        <w:t xml:space="preserve"> 1959-60, Cobol was developed by the US government, which was led by Grace Hopper in the US Navy.</w:t>
+      </w:r>
+    </w:p>
+    <w:p>
+      <w:pPr>
+        <w:pStyle w:val="normal0"/>
+        <w:numPr>
+          <w:ilvl w:val="0"/>
+          <w:numId w:val="3"/>
+        </w:numPr>
+        <w:spacing w:after="0"/>
+        <w:contextualSpacing/>
+        <w:jc w:val="both"/>
+      </w:pPr>
+      <w:proofErr w:type="gramStart"/>
+      <w:r>
+        <w:rPr>
+          <w:b/>
+          <w:u w:val="single"/>
+        </w:rPr>
+        <w:t>C</w:t>
+      </w:r>
+      <w:r>
+        <w:t xml:space="preserve"> :</w:t>
+      </w:r>
+      <w:proofErr w:type="gramEnd"/>
+      <w:r>
+        <w:t xml:space="preserve"> 1970, C was created by Dennis Ritchie at the ATT Bell Laboratories in the USA</w:t>
+      </w:r>
+    </w:p>
+    <w:p>
+      <w:pPr>
+        <w:pStyle w:val="normal0"/>
+        <w:numPr>
+          <w:ilvl w:val="0"/>
+          <w:numId w:val="3"/>
+        </w:numPr>
+        <w:spacing w:after="0"/>
+        <w:contextualSpacing/>
+        <w:jc w:val="both"/>
+      </w:pPr>
+      <w:proofErr w:type="gramStart"/>
+      <w:r>
+        <w:rPr>
+          <w:b/>
+          <w:u w:val="single"/>
+        </w:rPr>
+        <w:t>PASCAL</w:t>
+      </w:r>
+      <w:r>
+        <w:t xml:space="preserve"> :</w:t>
+      </w:r>
+      <w:proofErr w:type="gramEnd"/>
+      <w:r>
+        <w:t xml:space="preserve"> 1970, Pascal was created by Niklaus Wirth with the first compiler designed in Zurich</w:t>
+      </w:r>
+    </w:p>
+    <w:p>
+      <w:pPr>
+        <w:pStyle w:val="normal0"/>
+        <w:numPr>
+          <w:ilvl w:val="0"/>
+          <w:numId w:val="3"/>
+        </w:numPr>
+        <w:spacing w:after="0"/>
+        <w:contextualSpacing/>
+        <w:jc w:val="both"/>
+      </w:pPr>
+      <w:proofErr w:type="gramStart"/>
+      <w:r>
+        <w:rPr>
+          <w:b/>
+          <w:u w:val="single"/>
+        </w:rPr>
+        <w:t>SML</w:t>
+      </w:r>
+      <w:r>
+        <w:rPr>
+          <w:b/>
+          <w:u w:val="single"/>
+        </w:rPr>
+        <w:t xml:space="preserve"> :</w:t>
+      </w:r>
+      <w:proofErr w:type="gramEnd"/>
+      <w:r>
+        <w:rPr>
+          <w:b/>
+        </w:rPr>
+        <w:t xml:space="preserve"> </w:t>
+      </w:r>
+      <w:r>
+        <w:t>1970’s, SML was developed by Robin Miner and other in the University of Edinburgh in Scotland, UK</w:t>
+      </w:r>
+    </w:p>
+    <w:p>
+      <w:pPr>
+        <w:pStyle w:val="normal0"/>
+        <w:numPr>
+          <w:ilvl w:val="0"/>
+          <w:numId w:val="3"/>
+        </w:numPr>
+        <w:spacing w:after="0"/>
+        <w:contextualSpacing/>
+        <w:jc w:val="both"/>
+      </w:pPr>
+      <w:proofErr w:type="gramStart"/>
+      <w:r>
+        <w:rPr>
+          <w:b/>
+          <w:u w:val="single"/>
+        </w:rPr>
+        <w:t>Prolog</w:t>
+      </w:r>
+      <w:r>
+        <w:t xml:space="preserve"> :</w:t>
+      </w:r>
+      <w:proofErr w:type="gramEnd"/>
+      <w:r>
+        <w:t xml:space="preserve"> 1972, Prolog was developed by Alain Colmerauer and Phillip Roussel in Marseille, France by </w:t>
+      </w:r>
+    </w:p>
+    <w:p>
+      <w:pPr>
+        <w:pStyle w:val="normal0"/>
+        <w:numPr>
+          <w:ilvl w:val="0"/>
+          <w:numId w:val="3"/>
+        </w:numPr>
+        <w:spacing w:after="0"/>
+        <w:contextualSpacing/>
+        <w:jc w:val="both"/>
+      </w:pPr>
+      <w:proofErr w:type="gramStart"/>
+      <w:r>
+        <w:rPr>
+          <w:b/>
+          <w:u w:val="single"/>
+        </w:rPr>
+        <w:t>ADA</w:t>
+      </w:r>
+      <w:r>
+        <w:t xml:space="preserve"> :</w:t>
+      </w:r>
+      <w:proofErr w:type="gramEnd"/>
+      <w:r>
+        <w:t xml:space="preserve"> 1979, Ada was created in the US armed services by a man named Augusta Byron Lovelace</w:t>
+      </w:r>
+    </w:p>
+    <w:p>
+      <w:pPr>
+        <w:pStyle w:val="normal0"/>
+        <w:numPr>
+          <w:ilvl w:val="0"/>
+          <w:numId w:val="3"/>
+        </w:numPr>
+        <w:spacing w:after="0"/>
+        <w:contextualSpacing/>
+        <w:jc w:val="both"/>
+      </w:pPr>
+      <w:r>
+        <w:t>C</w:t>
+      </w:r>
+      <w:r>
+        <w:rPr>
+          <w:b/>
+          <w:u w:val="single"/>
+        </w:rPr>
+        <w:t>+</w:t>
+      </w:r>
+      <w:proofErr w:type="gramStart"/>
+      <w:r>
+        <w:rPr>
+          <w:b/>
+          <w:u w:val="single"/>
+        </w:rPr>
+        <w:t>+</w:t>
+      </w:r>
+      <w:r>
+        <w:t xml:space="preserve"> :</w:t>
+      </w:r>
+      <w:proofErr w:type="gramEnd"/>
+      <w:r>
+        <w:t xml:space="preserve"> 1980, C++ was also created at the ATT Bell Laboratories in the USA by a man named Bjarne Stroustrup</w:t>
+      </w:r>
+    </w:p>
+    <w:p>
+      <w:pPr>
+        <w:pStyle w:val="normal0"/>
+        <w:numPr>
+          <w:ilvl w:val="0"/>
+          <w:numId w:val="3"/>
+        </w:numPr>
+        <w:spacing w:after="0"/>
+        <w:contextualSpacing/>
+        <w:jc w:val="both"/>
+      </w:pPr>
+      <w:proofErr w:type="gramStart"/>
+      <w:r>
+        <w:rPr>
+          <w:b/>
+          <w:u w:val="single"/>
+        </w:rPr>
+        <w:t>ISETL</w:t>
+      </w:r>
+      <w:r>
+        <w:t xml:space="preserve"> :</w:t>
+      </w:r>
+      <w:proofErr w:type="gramEnd"/>
+      <w:r>
+        <w:t xml:space="preserve"> 1986, First working version ISETL 1.0 developed by Gary Levin and then used by Berkley and Clarkson </w:t>
+      </w:r>
+    </w:p>
+    <w:p>
+      <w:pPr>
+        <w:pStyle w:val="normal0"/>
+        <w:numPr>
+          <w:ilvl w:val="0"/>
+          <w:numId w:val="3"/>
+        </w:numPr>
+        <w:spacing w:after="0"/>
+        <w:contextualSpacing/>
+        <w:jc w:val="both"/>
+        <w:rPr>
+          <w:b/>
+          <w:u w:val="single"/>
+        </w:rPr>
+      </w:pPr>
+      <w:proofErr w:type="gramStart"/>
+      <w:r>
+        <w:rPr>
+          <w:b/>
+          <w:u w:val="single"/>
+        </w:rPr>
+        <w:t>EIFFEL</w:t>
+      </w:r>
+      <w:r>
+        <w:rPr>
+          <w:b/>
+          <w:u w:val="single"/>
+        </w:rPr>
+        <w:t xml:space="preserve"> :</w:t>
+      </w:r>
+      <w:proofErr w:type="gramEnd"/>
+      <w:r>
+        <w:rPr>
+          <w:b/>
+          <w:u w:val="single"/>
+        </w:rPr>
+        <w:t xml:space="preserve"> </w:t>
+      </w:r>
+      <w:r>
+        <w:t>1985-85, Eiffel was created by Bertrand Meyer and Eiffel Software in the United States</w:t>
+      </w:r>
+      <w:r>
+        <w:tab/>
+      </w:r>
+    </w:p>
+    <w:p>
+      <w:pPr>
+        <w:pStyle w:val="normal0"/>
+        <w:numPr>
+          <w:ilvl w:val="0"/>
+          <w:numId w:val="3"/>
+        </w:numPr>
+        <w:spacing w:after="0"/>
+        <w:contextualSpacing/>
+        <w:jc w:val="both"/>
+        <w:rPr>
+          <w:b/>
+          <w:u w:val="single"/>
+        </w:rPr>
+      </w:pPr>
+      <w:proofErr w:type="gramStart"/>
+      <w:r>
+        <w:rPr>
+          <w:b/>
+          <w:u w:val="single"/>
+        </w:rPr>
+        <w:t>Perl</w:t>
+      </w:r>
+      <w:r>
+        <w:rPr>
+          <w:b/>
+          <w:u w:val="single"/>
+        </w:rPr>
+        <w:t xml:space="preserve"> :</w:t>
+      </w:r>
+      <w:proofErr w:type="gramEnd"/>
+      <w:r>
+        <w:rPr>
+          <w:b/>
+          <w:u w:val="single"/>
+        </w:rPr>
+        <w:t xml:space="preserve"> </w:t>
+      </w:r>
+      <w:r>
+        <w:t>1987, Perl was developed by Larry Wall at a company called Unisys in the United States</w:t>
+      </w:r>
+    </w:p>
+    <w:p>
+      <w:pPr>
+        <w:pStyle w:val="normal0"/>
+        <w:numPr>
+          <w:ilvl w:val="0"/>
+          <w:numId w:val="3"/>
+        </w:numPr>
+        <w:spacing w:after="0"/>
+        <w:contextualSpacing/>
+        <w:jc w:val="both"/>
+        <w:rPr>
+          <w:b/>
+          <w:u w:val="single"/>
+        </w:rPr>
+      </w:pPr>
+      <w:proofErr w:type="gramStart"/>
+      <w:r>
+        <w:rPr>
+          <w:b/>
+          <w:u w:val="single"/>
+        </w:rPr>
+        <w:t>Python</w:t>
+      </w:r>
+      <w:r>
+        <w:rPr>
+          <w:b/>
+          <w:u w:val="single"/>
+        </w:rPr>
+        <w:t xml:space="preserve"> :</w:t>
+      </w:r>
+      <w:proofErr w:type="gramEnd"/>
+      <w:r>
+        <w:rPr>
+          <w:b/>
+          <w:u w:val="single"/>
+        </w:rPr>
+        <w:t xml:space="preserve"> </w:t>
+      </w:r>
+      <w:r>
+        <w:t>1989, Python was developed by Guido van Rossum at the Centrum Wiskunde &amp; Informatica in the Netherlands</w:t>
+      </w:r>
+    </w:p>
+    <w:p>
+      <w:pPr>
+        <w:pStyle w:val="normal0"/>
+        <w:numPr>
+          <w:ilvl w:val="0"/>
+          <w:numId w:val="3"/>
+        </w:numPr>
+        <w:spacing w:after="0"/>
+        <w:contextualSpacing/>
+        <w:jc w:val="both"/>
+        <w:rPr>
+          <w:b/>
+          <w:u w:val="single"/>
+        </w:rPr>
+      </w:pPr>
+      <w:proofErr w:type="gramStart"/>
+      <w:r>
+        <w:rPr>
+          <w:b/>
+          <w:u w:val="single"/>
+        </w:rPr>
+        <w:t>Ruby :</w:t>
+      </w:r>
+      <w:proofErr w:type="gramEnd"/>
+      <w:r>
+        <w:rPr>
+          <w:b/>
+        </w:rPr>
+        <w:t xml:space="preserve"> </w:t>
+      </w:r>
+      <w:r>
+        <w:t>1993 (published .95 in 1995), Ruby was created by Yukihiro Matsumoto and another worker in Japan</w:t>
+      </w:r>
+    </w:p>
+    <w:p>
+      <w:pPr>
+        <w:pStyle w:val="normal0"/>
+        <w:numPr>
+          <w:ilvl w:val="0"/>
+          <w:numId w:val="3"/>
+        </w:numPr>
+        <w:spacing w:after="0"/>
+        <w:contextualSpacing/>
+        <w:jc w:val="both"/>
+        <w:rPr>
+          <w:b/>
+          <w:u w:val="single"/>
+        </w:rPr>
+      </w:pPr>
+      <w:proofErr w:type="gramStart"/>
+      <w:r>
+        <w:rPr>
+          <w:b/>
+          <w:u w:val="single"/>
+        </w:rPr>
+        <w:t>Java</w:t>
+      </w:r>
+      <w:r>
+        <w:rPr>
+          <w:b/>
+          <w:u w:val="single"/>
+        </w:rPr>
+        <w:t xml:space="preserve"> :</w:t>
+      </w:r>
+      <w:proofErr w:type="gramEnd"/>
+      <w:r>
+        <w:rPr>
+          <w:b/>
+        </w:rPr>
+        <w:t xml:space="preserve"> </w:t>
+      </w:r>
+      <w:r>
+        <w:t>1996, Java was developed by Sun Microsystems in the United States by James Gosling</w:t>
+      </w:r>
+    </w:p>
+    <w:p>
+      <w:pPr>
+        <w:pStyle w:val="normal0"/>
+        <w:numPr>
+          <w:ilvl w:val="0"/>
           <w:numId w:val="3"/>
         </w:numPr>
         <w:contextualSpacing/>
         <w:jc w:val="both"/>
+        <w:rPr>
+          <w:b/>
+          <w:u w:val="single"/>
+        </w:rPr>
+      </w:pPr>
+      <w:proofErr w:type="gramStart"/>
+      <w:r>
+        <w:rPr>
+          <w:b/>
+          <w:u w:val="single"/>
+        </w:rPr>
+        <w:t>Kotlin</w:t>
+      </w:r>
+      <w:r>
+        <w:rPr>
+          <w:b/>
+          <w:u w:val="single"/>
+        </w:rPr>
+        <w:t xml:space="preserve"> :</w:t>
+      </w:r>
+      <w:proofErr w:type="gramEnd"/>
+      <w:r>
+        <w:rPr>
+          <w:b/>
+        </w:rPr>
+        <w:t xml:space="preserve"> </w:t>
+      </w:r>
+      <w:r>
+        <w:t xml:space="preserve">2011 Project Began, 2016 First Stable Release, Kotlin was Developed by Dmitry Jemerov at JetBrains from the Czech Republic </w:t>
+      </w:r>
+    </w:p>
+    <w:p>
+      <w:pPr>
+        <w:pStyle w:val="normal0"/>
+        <w:contextualSpacing/>
+        <w:jc w:val="both"/>
       </w:pPr>
     </w:p>
     <w:p>
@@ -1315,6 +1824,7 @@
         <w:rPr>
           <w:rFonts w:ascii="Courier New" w:eastAsia="Courier New" w:hAnsi="Courier New" w:cs="Courier New"/>
         </w:rPr>
+        <w:lastRenderedPageBreak/>
         <w:t>public</w:t>
       </w:r>
       <w:proofErr w:type="gramEnd"/>
@@ -1502,6 +2012,42 @@
     <w:p>
       <w:pPr>
         <w:pStyle w:val="normal0"/>
+        <w:spacing w:after="0" w:line="240" w:lineRule="auto"/>
+        <w:contextualSpacing/>
+        <w:jc w:val="both"/>
+      </w:pPr>
+    </w:p>
+    <w:p>
+      <w:pPr>
+        <w:pStyle w:val="normal0"/>
+        <w:spacing w:after="0" w:line="240" w:lineRule="auto"/>
+        <w:contextualSpacing/>
+        <w:jc w:val="both"/>
+      </w:pPr>
+      <w:r>
+        <w:t>Polymorphism in the above code</w:t>
+      </w:r>
+      <w:r>
+        <w:t xml:space="preserve"> can be demonstrated by the fact that two classes have the same method and they both produce different results</w:t>
+      </w:r>
+      <w:r>
+        <w:t xml:space="preserve">.  One classes inherits methods from the other class and then overrides that method.  In this case, the method </w:t>
+      </w:r>
+      <w:proofErr w:type="gramStart"/>
+      <w:r>
+        <w:t>draw(</w:t>
+      </w:r>
+      <w:proofErr w:type="gramEnd"/>
+      <w:r>
+        <w:t xml:space="preserve">) is inherited and then overridden.  This causes the method to return a different value than what is previously returned for the parent class. </w:t>
+      </w:r>
+      <w:r>
+        <w:t xml:space="preserve"> </w:t>
+      </w:r>
+    </w:p>
+    <w:p>
+      <w:pPr>
+        <w:pStyle w:val="normal0"/>
         <w:tabs>
           <w:tab w:val="left" w:pos="1200"/>
         </w:tabs>
@@ -1771,11 +2317,7 @@
       </w:r>
       <w:proofErr w:type="spellEnd"/>
       <w:r>
-        <w:t xml:space="preserve"> inherits everything from Circle.  If you run this line of code then the address for c will now be pointing to a d object and that object has it’s own draw method which </w:t>
-      </w:r>
-      <w:r>
-        <w:lastRenderedPageBreak/>
-        <w:t>is part of the Circle class.  The names ar</w:t>
+        <w:t xml:space="preserve"> inherits everything from Circle.  If you run this line of code then the address for c will now be pointing to a d object and that object has it’s own draw method which is part of the Circle class.  The names ar</w:t>
       </w:r>
       <w:r>
         <w:t xml:space="preserve">e only the same because of method overriding, but since the variable is now pointing to a Circle object, then the method called would be coming from the circle object and not the </w:t>
@@ -1894,6 +2436,7 @@
         <w:rPr>
           <w:noProof/>
         </w:rPr>
+        <w:lastRenderedPageBreak/>
         <w:drawing>
           <wp:inline distT="0" distB="0" distL="0" distR="0" wp14:anchorId="5826B933" wp14:editId="609BC2BA">
             <wp:extent cx="5943600" cy="2657475"/>
@@ -1997,14 +2540,74 @@
         <w:jc w:val="both"/>
       </w:pPr>
       <w:r>
+        <w:t>Mars Release 4.5</w:t>
+      </w:r>
+    </w:p>
+    <w:p>
+      <w:pPr>
+        <w:pStyle w:val="normal0"/>
+        <w:spacing w:after="0"/>
+        <w:contextualSpacing/>
+        <w:jc w:val="both"/>
+      </w:pPr>
+    </w:p>
+    <w:p>
+      <w:pPr>
+        <w:pStyle w:val="normal0"/>
+        <w:numPr>
+          <w:ilvl w:val="0"/>
+          <w:numId w:val="2"/>
+        </w:numPr>
+        <w:spacing w:after="0"/>
+        <w:contextualSpacing/>
+        <w:jc w:val="both"/>
+      </w:pPr>
+      <w:r>
+        <w:t>What Java version are you using?</w:t>
+      </w:r>
+    </w:p>
+    <w:p>
+      <w:pPr>
+        <w:pStyle w:val="normal0"/>
+        <w:spacing w:after="0"/>
+        <w:contextualSpacing/>
+        <w:jc w:val="both"/>
+      </w:pPr>
+      <w:r>
+        <w:t>J</w:t>
+      </w:r>
+      <w:r>
+        <w:t>ava version "1.8.0_45"</w:t>
+      </w:r>
+    </w:p>
+    <w:p>
+      <w:pPr>
+        <w:pStyle w:val="normal0"/>
+        <w:spacing w:after="0"/>
+        <w:ind w:left="720"/>
+        <w:jc w:val="both"/>
+      </w:pPr>
+    </w:p>
+    <w:p>
+      <w:pPr>
+        <w:pStyle w:val="normal0"/>
+        <w:numPr>
+          <w:ilvl w:val="0"/>
+          <w:numId w:val="2"/>
+        </w:numPr>
+        <w:spacing w:after="0"/>
+        <w:contextualSpacing/>
+        <w:jc w:val="both"/>
+      </w:pPr>
+      <w:r>
         <w:drawing>
-          <wp:anchor distT="0" distB="0" distL="114300" distR="114300" simplePos="0" relativeHeight="251659264" behindDoc="0" locked="0" layoutInCell="1" allowOverlap="1" wp14:anchorId="10D504F9" wp14:editId="5D16946A">
+          <wp:anchor distT="0" distB="0" distL="114300" distR="114300" simplePos="0" relativeHeight="251659264" behindDoc="0" locked="0" layoutInCell="1" allowOverlap="1" wp14:anchorId="10D504F9" wp14:editId="00853DF9">
             <wp:simplePos x="0" y="0"/>
             <wp:positionH relativeFrom="column">
-              <wp:posOffset>4690745</wp:posOffset>
+              <wp:posOffset>4104005</wp:posOffset>
             </wp:positionH>
             <wp:positionV relativeFrom="paragraph">
-              <wp:posOffset>-461010</wp:posOffset>
+              <wp:posOffset>90170</wp:posOffset>
             </wp:positionV>
             <wp:extent cx="1968500" cy="3218815"/>
             <wp:effectExtent l="0" t="0" r="12700" b="6985"/>
@@ -2068,49 +2671,6 @@
           </wp:anchor>
         </w:drawing>
       </w:r>
-    </w:p>
-    <w:p>
-      <w:pPr>
-        <w:pStyle w:val="normal0"/>
-        <w:spacing w:after="0"/>
-        <w:ind w:left="720"/>
-        <w:jc w:val="both"/>
-      </w:pPr>
-    </w:p>
-    <w:p>
-      <w:pPr>
-        <w:pStyle w:val="normal0"/>
-        <w:numPr>
-          <w:ilvl w:val="0"/>
-          <w:numId w:val="2"/>
-        </w:numPr>
-        <w:spacing w:after="0"/>
-        <w:contextualSpacing/>
-        <w:jc w:val="both"/>
-      </w:pPr>
-      <w:r>
-        <w:t>What Java version are you using?</w:t>
-      </w:r>
-    </w:p>
-    <w:p>
-      <w:pPr>
-        <w:pStyle w:val="normal0"/>
-        <w:spacing w:after="0"/>
-        <w:ind w:left="720"/>
-        <w:jc w:val="both"/>
-      </w:pPr>
-    </w:p>
-    <w:p>
-      <w:pPr>
-        <w:pStyle w:val="normal0"/>
-        <w:numPr>
-          <w:ilvl w:val="0"/>
-          <w:numId w:val="2"/>
-        </w:numPr>
-        <w:spacing w:after="0"/>
-        <w:contextualSpacing/>
-        <w:jc w:val="both"/>
-      </w:pPr>
       <w:r>
         <w:t>What is the Bytecode generated by the following statements?</w:t>
       </w:r>
@@ -2262,6 +2822,7 @@
         <w:rPr>
           <w:noProof/>
         </w:rPr>
+        <w:lastRenderedPageBreak/>
         <w:drawing>
           <wp:anchor distT="0" distB="0" distL="114300" distR="114300" simplePos="0" relativeHeight="251658240" behindDoc="0" locked="0" layoutInCell="1" allowOverlap="1" wp14:anchorId="528A344F" wp14:editId="1B059344">
             <wp:simplePos x="0" y="0"/>
@@ -2937,7 +3498,6 @@
         <w:rPr>
           <w:rFonts w:ascii="Courier New" w:eastAsia="Courier New" w:hAnsi="Courier New" w:cs="Courier New"/>
         </w:rPr>
-        <w:lastRenderedPageBreak/>
         <w:tab/>
       </w:r>
       <w:r>
@@ -3045,6 +3605,7 @@
         <w:contextualSpacing/>
       </w:pPr>
       <w:r>
+        <w:lastRenderedPageBreak/>
         <w:t xml:space="preserve">Write the factorial function (with the profile: </w:t>
       </w:r>
       <w:r>
@@ -3109,59 +3670,59 @@
         <w:t xml:space="preserve"> except for the recursive part.  It begins with first retr</w:t>
       </w:r>
       <w:r>
-        <w:t xml:space="preserve">ieving the integer from the input parameter and then comparing that value with 0 by the command </w:t>
+        <w:t>ieving the integer from the input parameter and then comparing that value with 0 by the command “IFGT”</w:t>
+      </w:r>
+      <w:r>
+        <w:t xml:space="preserve"> and then if it is, the code moves onto L1, if not, then the code moves to L2 and throw an </w:t>
       </w:r>
       <w:proofErr w:type="spellStart"/>
       <w:r>
-        <w:t>ifgt</w:t>
+        <w:t>arithmeticexception</w:t>
       </w:r>
       <w:proofErr w:type="spellEnd"/>
       <w:r>
-        <w:t xml:space="preserve"> and then if it is, the code moves onto L1, if not, then the code moves to L2 and throw an </w:t>
+        <w:t>.  It uses INVOKESPECIAL and ATHROW in order t</w:t>
+      </w:r>
+      <w:r>
+        <w:t>o do this.</w:t>
+      </w:r>
+    </w:p>
+    <w:p>
+      <w:pPr>
+        <w:pStyle w:val="normal0"/>
+        <w:spacing w:after="0" w:line="240" w:lineRule="auto"/>
+        <w:ind w:left="720"/>
+      </w:pPr>
+    </w:p>
+    <w:p>
+      <w:pPr>
+        <w:pStyle w:val="normal0"/>
+        <w:spacing w:after="0" w:line="240" w:lineRule="auto"/>
+      </w:pPr>
+      <w:r>
+        <w:t>If the value is greater than zero then the code moves into L1</w:t>
+      </w:r>
+      <w:r>
+        <w:t>,</w:t>
+      </w:r>
+      <w:r>
+        <w:t xml:space="preserve"> which is where the actual recursion happens.  The base case if first tested and if it fails then a command called INVOKESTATIC is called with the appropriate parameters.  The paramet</w:t>
+      </w:r>
+      <w:r>
+        <w:t xml:space="preserve">ers are loaded and calculated in the 4 lines just above the </w:t>
       </w:r>
       <w:proofErr w:type="spellStart"/>
       <w:r>
-        <w:t>arithmeticexception</w:t>
+        <w:t>invokestatic</w:t>
       </w:r>
       <w:proofErr w:type="spellEnd"/>
       <w:r>
-        <w:t>.  It uses INVOKESPECIAL and ATHROW in order t</w:t>
-      </w:r>
-      <w:r>
-        <w:t>o do this.</w:t>
-      </w:r>
-    </w:p>
-    <w:p>
-      <w:pPr>
-        <w:pStyle w:val="normal0"/>
-        <w:spacing w:after="0" w:line="240" w:lineRule="auto"/>
-        <w:ind w:left="720"/>
-      </w:pPr>
-    </w:p>
-    <w:p>
-      <w:pPr>
-        <w:pStyle w:val="normal0"/>
-        <w:spacing w:after="0" w:line="240" w:lineRule="auto"/>
-      </w:pPr>
-      <w:r>
-        <w:t>If the value is greater than zero then the code moves into L1</w:t>
-      </w:r>
-      <w:r>
-        <w:t>,</w:t>
-      </w:r>
-      <w:r>
-        <w:t xml:space="preserve"> which is where the actual recursion happens.  The base case if first tested and if it fails then a command called INVOKESTATIC is called with the appropriate parameters.  The paramet</w:t>
-      </w:r>
-      <w:r>
-        <w:t xml:space="preserve">ers are loaded and calculated in the 4 lines just above the </w:t>
-      </w:r>
-      <w:proofErr w:type="spellStart"/>
-      <w:r>
-        <w:t>invokestatic</w:t>
-      </w:r>
-      <w:proofErr w:type="spellEnd"/>
-      <w:r>
-        <w:t xml:space="preserve"> command.  After the recursion, a multiply command is called before return is executed.  </w:t>
+        <w:t xml:space="preserve"> command.  After the recursion, a multiply command is called before</w:t>
+      </w:r>
+      <w:bookmarkStart w:id="1" w:name="_GoBack"/>
+      <w:bookmarkEnd w:id="1"/>
+      <w:r>
+        <w:t xml:space="preserve"> return is executed.  </w:t>
       </w:r>
     </w:p>
     <w:p>
@@ -3214,24 +3775,14 @@
       </w:r>
       <w:proofErr w:type="gramEnd"/>
       <w:r>
-        <w:t xml:space="preserve"> loop.  After doing some research online, I now realize that Java does not actually have tail recursive </w:t>
-      </w:r>
-      <w:proofErr w:type="spellStart"/>
-      <w:r>
-        <w:t>optimisation</w:t>
-      </w:r>
-      <w:proofErr w:type="spellEnd"/>
+        <w:t xml:space="preserve"> loop.  After doing some research online, I now realize that Java does not actually have tail recursive optimization</w:t>
+      </w:r>
       <w:r>
         <w:t>.  If it did, Java would have never called the INVOKESTATIC com</w:t>
       </w:r>
       <w:r>
-        <w:t xml:space="preserve">mand for a method and would have simply used a </w:t>
-      </w:r>
-      <w:proofErr w:type="spellStart"/>
-      <w:r>
-        <w:t>goto</w:t>
-      </w:r>
-      <w:proofErr w:type="spellEnd"/>
+        <w:t>mand for a method and would have simply used a “GOTO”</w:t>
+      </w:r>
       <w:r>
         <w:t xml:space="preserve"> command until the condition was met.  I even found a simple example online and tried that method, but it still used INVOKESTATIC.</w:t>
       </w:r>
@@ -3446,67 +3997,67 @@
       </w:pPr>
       <w:proofErr w:type="gramStart"/>
       <w:r>
+        <w:t>P(</w:t>
+      </w:r>
+      <w:proofErr w:type="gramEnd"/>
+      <w:r>
+        <w:t>George VI, Elizabeth II)</w:t>
+      </w:r>
+    </w:p>
+    <w:p>
+      <w:pPr>
+        <w:pStyle w:val="normal0"/>
+        <w:spacing w:after="0"/>
+        <w:jc w:val="both"/>
+      </w:pPr>
+      <w:proofErr w:type="gramStart"/>
+      <w:r>
+        <w:t>P(</w:t>
+      </w:r>
+      <w:proofErr w:type="gramEnd"/>
+      <w:r>
+        <w:t>George V, George VI)</w:t>
+      </w:r>
+    </w:p>
+    <w:p>
+      <w:pPr>
+        <w:pStyle w:val="normal0"/>
+        <w:spacing w:after="0"/>
+        <w:jc w:val="both"/>
+      </w:pPr>
+      <w:proofErr w:type="gramStart"/>
+      <w:r>
+        <w:t>P(</w:t>
+      </w:r>
+      <w:proofErr w:type="gramEnd"/>
+      <w:r>
+        <w:t>Elizabeth II, Charles)</w:t>
+      </w:r>
+    </w:p>
+    <w:p>
+      <w:pPr>
+        <w:pStyle w:val="normal0"/>
+        <w:spacing w:after="0"/>
+        <w:jc w:val="both"/>
+      </w:pPr>
+      <w:proofErr w:type="gramStart"/>
+      <w:r>
+        <w:t>P(</w:t>
+      </w:r>
+      <w:proofErr w:type="gramEnd"/>
+      <w:r>
+        <w:t>Charles, Harry)</w:t>
+      </w:r>
+    </w:p>
+    <w:p>
+      <w:pPr>
+        <w:pStyle w:val="normal0"/>
+        <w:spacing w:after="0"/>
+        <w:jc w:val="both"/>
+      </w:pPr>
+      <w:proofErr w:type="gramStart"/>
+      <w:r>
         <w:lastRenderedPageBreak/>
-        <w:t>P(</w:t>
-      </w:r>
-      <w:proofErr w:type="gramEnd"/>
-      <w:r>
-        <w:t>George VI, Elizabeth II)</w:t>
-      </w:r>
-    </w:p>
-    <w:p>
-      <w:pPr>
-        <w:pStyle w:val="normal0"/>
-        <w:spacing w:after="0"/>
-        <w:jc w:val="both"/>
-      </w:pPr>
-      <w:proofErr w:type="gramStart"/>
-      <w:r>
-        <w:t>P(</w:t>
-      </w:r>
-      <w:proofErr w:type="gramEnd"/>
-      <w:r>
-        <w:t>George V, George VI)</w:t>
-      </w:r>
-    </w:p>
-    <w:p>
-      <w:pPr>
-        <w:pStyle w:val="normal0"/>
-        <w:spacing w:after="0"/>
-        <w:jc w:val="both"/>
-      </w:pPr>
-      <w:proofErr w:type="gramStart"/>
-      <w:r>
-        <w:t>P(</w:t>
-      </w:r>
-      <w:proofErr w:type="gramEnd"/>
-      <w:r>
-        <w:t>Elizabeth II, Charles)</w:t>
-      </w:r>
-    </w:p>
-    <w:p>
-      <w:pPr>
-        <w:pStyle w:val="normal0"/>
-        <w:spacing w:after="0"/>
-        <w:jc w:val="both"/>
-      </w:pPr>
-      <w:proofErr w:type="gramStart"/>
-      <w:r>
-        <w:t>P(</w:t>
-      </w:r>
-      <w:proofErr w:type="gramEnd"/>
-      <w:r>
-        <w:t>Charles, Harry)</w:t>
-      </w:r>
-    </w:p>
-    <w:p>
-      <w:pPr>
-        <w:pStyle w:val="normal0"/>
-        <w:spacing w:after="0"/>
-        <w:jc w:val="both"/>
-      </w:pPr>
-      <w:proofErr w:type="gramStart"/>
-      <w:r>
         <w:t>P(</w:t>
       </w:r>
       <w:proofErr w:type="gramEnd"/>
@@ -4162,25 +4713,25 @@
         <w:jc w:val="both"/>
       </w:pPr>
       <w:r>
+        <w:t xml:space="preserve">You will use the split function of slide 18 (odd and even positions). </w:t>
+      </w:r>
+    </w:p>
+    <w:p>
+      <w:pPr>
+        <w:pStyle w:val="normal0"/>
+        <w:jc w:val="both"/>
+      </w:pPr>
+      <w:r>
+        <w:t>The function must be tested exhaustively. Show your testing!</w:t>
+      </w:r>
+    </w:p>
+    <w:p>
+      <w:pPr>
+        <w:pStyle w:val="normal0"/>
+        <w:jc w:val="both"/>
+      </w:pPr>
+      <w:r>
         <w:lastRenderedPageBreak/>
-        <w:t xml:space="preserve">You will use the split function of slide 18 (odd and even positions). </w:t>
-      </w:r>
-    </w:p>
-    <w:p>
-      <w:pPr>
-        <w:pStyle w:val="normal0"/>
-        <w:jc w:val="both"/>
-      </w:pPr>
-      <w:r>
-        <w:t>The function must be tested exhaustively. Show your testing!</w:t>
-      </w:r>
-    </w:p>
-    <w:p>
-      <w:pPr>
-        <w:pStyle w:val="normal0"/>
-        <w:jc w:val="both"/>
-      </w:pPr>
-      <w:r>
         <w:t xml:space="preserve">If you use code online, you will need to cite your sources. </w:t>
       </w:r>
     </w:p>

--- a/Homework2/ShatrovskiyYevgeniyHomeWork2-10-08-2017.docx
+++ b/Homework2/ShatrovskiyYevgeniyHomeWork2-10-08-2017.docx
@@ -1162,22 +1162,33 @@
         <w:spacing w:after="0"/>
         <w:contextualSpacing/>
         <w:jc w:val="both"/>
-      </w:pPr>
-      <w:proofErr w:type="gramStart"/>
-      <w:r>
         <w:rPr>
           <w:b/>
           <w:u w:val="single"/>
         </w:rPr>
-        <w:t>ISETL</w:t>
-      </w:r>
-      <w:r>
-        <w:t xml:space="preserve"> :</w:t>
-      </w:r>
-      <w:proofErr w:type="gramEnd"/>
-      <w:r>
-        <w:t xml:space="preserve"> 1986, First working version ISETL 1.0 developed by Gary Levin and then used by Berkley and Clarkson </w:t>
-      </w:r>
+      </w:pPr>
+      <w:r>
+        <w:rPr>
+          <w:b/>
+          <w:u w:val="single"/>
+        </w:rPr>
+        <w:t>EIFFEL</w:t>
+      </w:r>
+      <w:r>
+        <w:rPr>
+          <w:b/>
+          <w:u w:val="single"/>
+        </w:rPr>
+        <w:t xml:space="preserve"> : </w:t>
+      </w:r>
+      <w:r>
+        <w:t>1985-86, Eiffel was created by Bertrand Meyer and Eiffel Software in the United States</w:t>
+      </w:r>
+      <w:r>
+        <w:tab/>
+      </w:r>
+      <w:bookmarkStart w:id="1" w:name="_GoBack"/>
+      <w:bookmarkEnd w:id="1"/>
     </w:p>
     <w:p>
       <w:pPr>
@@ -1189,39 +1200,21 @@
         <w:spacing w:after="0"/>
         <w:contextualSpacing/>
         <w:jc w:val="both"/>
+      </w:pPr>
+      <w:proofErr w:type="gramStart"/>
+      <w:r>
         <w:rPr>
           <w:b/>
           <w:u w:val="single"/>
         </w:rPr>
-      </w:pPr>
-      <w:proofErr w:type="gramStart"/>
-      <w:r>
-        <w:rPr>
-          <w:b/>
-          <w:u w:val="single"/>
-        </w:rPr>
-        <w:t>EIFFEL</w:t>
-      </w:r>
-      <w:r>
-        <w:rPr>
-          <w:b/>
-          <w:u w:val="single"/>
-        </w:rPr>
+        <w:t>ISETL</w:t>
+      </w:r>
+      <w:r>
         <w:t xml:space="preserve"> :</w:t>
       </w:r>
       <w:proofErr w:type="gramEnd"/>
       <w:r>
-        <w:rPr>
-          <w:b/>
-          <w:u w:val="single"/>
-        </w:rPr>
-        <w:t xml:space="preserve"> </w:t>
-      </w:r>
-      <w:r>
-        <w:t>1985-85, Eiffel was created by Bertrand Meyer and Eiffel Software in the United States</w:t>
-      </w:r>
-      <w:r>
-        <w:tab/>
+        <w:t xml:space="preserve"> 1986, First working version ISETL 1.0 developed by Gary Levin and then used by Berkley and Clarkson </w:t>
       </w:r>
     </w:p>
     <w:p>
@@ -3670,7 +3663,10 @@
         <w:t xml:space="preserve"> except for the recursive part.  It begins with first retr</w:t>
       </w:r>
       <w:r>
-        <w:t>ieving the integer from the input parameter and then comparing that value with 0 by the command “IFGT”</w:t>
+        <w:t xml:space="preserve">ieving the integer from the input parameter and then comparing that value with 0 by the command </w:t>
+      </w:r>
+      <w:r>
+        <w:t>“IFGT”</w:t>
       </w:r>
       <w:r>
         <w:t xml:space="preserve"> and then if it is, the code moves onto L1, if not, then the code moves to L2 and throw an </w:t>
@@ -3717,12 +3713,7 @@
       </w:r>
       <w:proofErr w:type="spellEnd"/>
       <w:r>
-        <w:t xml:space="preserve"> command.  After the recursion, a multiply command is called before</w:t>
-      </w:r>
-      <w:bookmarkStart w:id="1" w:name="_GoBack"/>
-      <w:bookmarkEnd w:id="1"/>
-      <w:r>
-        <w:t xml:space="preserve"> return is executed.  </w:t>
+        <w:t xml:space="preserve"> command.  After the recursion, a multiply command is called before return is executed.  </w:t>
       </w:r>
     </w:p>
     <w:p>
@@ -3775,13 +3766,19 @@
       </w:r>
       <w:proofErr w:type="gramEnd"/>
       <w:r>
-        <w:t xml:space="preserve"> loop.  After doing some research online, I now realize that Java does not actually have tail recursive optimization</w:t>
+        <w:t xml:space="preserve"> loop.  After doing some research online, I now realize that Java does not actually have tail recursive </w:t>
+      </w:r>
+      <w:r>
+        <w:t>optimization</w:t>
       </w:r>
       <w:r>
         <w:t>.  If it did, Java would have never called the INVOKESTATIC com</w:t>
       </w:r>
       <w:r>
-        <w:t>mand for a method and would have simply used a “GOTO”</w:t>
+        <w:t xml:space="preserve">mand for a method and would have simply used a </w:t>
+      </w:r>
+      <w:r>
+        <w:t>“GOTO”</w:t>
       </w:r>
       <w:r>
         <w:t xml:space="preserve"> command until the condition was met.  I even found a simple example online and tried that method, but it still used INVOKESTATIC.</w:t>

--- a/Homework2/ShatrovskiyYevgeniyHomeWork2-10-08-2017.docx
+++ b/Homework2/ShatrovskiyYevgeniyHomeWork2-10-08-2017.docx
@@ -423,13 +423,7 @@
         <w:rPr>
           <w:rFonts w:ascii="Times New Roman" w:eastAsia="Times New Roman" w:hAnsi="Times New Roman" w:cs="Times New Roman"/>
         </w:rPr>
-        <w:t>All Java code must be written and tested in th</w:t>
-      </w:r>
-      <w:r>
-        <w:rPr>
-          <w:rFonts w:ascii="Times New Roman" w:eastAsia="Times New Roman" w:hAnsi="Times New Roman" w:cs="Times New Roman"/>
-        </w:rPr>
-        <w:t>e Eclipse IDE (</w:t>
+        <w:t>All Java code must be written and tested in the Eclipse IDE (</w:t>
       </w:r>
       <w:hyperlink r:id="rId6">
         <w:r>
@@ -512,13 +506,7 @@
         <w:rPr>
           <w:rFonts w:ascii="Times New Roman" w:eastAsia="Times New Roman" w:hAnsi="Times New Roman" w:cs="Times New Roman"/>
         </w:rPr>
-        <w:t xml:space="preserve"> under</w:t>
-      </w:r>
-      <w:r>
-        <w:rPr>
-          <w:rFonts w:ascii="Times New Roman" w:eastAsia="Times New Roman" w:hAnsi="Times New Roman" w:cs="Times New Roman"/>
-        </w:rPr>
-        <w:t xml:space="preserve"> the CS361 and Homework2 directories.</w:t>
+        <w:t xml:space="preserve"> under the CS361 and Homework2 directories.</w:t>
       </w:r>
     </w:p>
     <w:p>
@@ -552,13 +540,7 @@
         <w:rPr>
           <w:rFonts w:ascii="Times New Roman" w:eastAsia="Times New Roman" w:hAnsi="Times New Roman" w:cs="Times New Roman"/>
         </w:rPr>
-        <w:t xml:space="preserve">The presentation of the hard copy of your homework assignment must contain your </w:t>
-      </w:r>
-      <w:r>
-        <w:rPr>
-          <w:rFonts w:ascii="Times New Roman" w:eastAsia="Times New Roman" w:hAnsi="Times New Roman" w:cs="Times New Roman"/>
-        </w:rPr>
-        <w:t>name(s).</w:t>
+        <w:t>The presentation of the hard copy of your homework assignment must contain your name(s).</w:t>
       </w:r>
     </w:p>
     <w:p>
@@ -632,10 +614,7 @@
         <w:jc w:val="both"/>
       </w:pPr>
       <w:r>
-        <w:t>Put the following programming languages on a chronological t</w:t>
-      </w:r>
-      <w:r>
-        <w:t xml:space="preserve">imeline. The year must be provided. </w:t>
+        <w:t xml:space="preserve">Put the following programming languages on a chronological timeline. The year must be provided. </w:t>
       </w:r>
       <w:r>
         <w:rPr>
@@ -915,6 +894,11 @@
       <w:r>
         <w:t>: 1957, Fortran was developed by IBM in the United States of America</w:t>
       </w:r>
+      <w:r>
+        <w:t xml:space="preserve"> </w:t>
+      </w:r>
+      <w:bookmarkStart w:id="1" w:name="_GoBack"/>
+      <w:bookmarkEnd w:id="1"/>
     </w:p>
     <w:p>
       <w:pPr>
@@ -1187,8 +1171,6 @@
       <w:r>
         <w:tab/>
       </w:r>
-      <w:bookmarkStart w:id="1" w:name="_GoBack"/>
-      <w:bookmarkEnd w:id="1"/>
     </w:p>
     <w:p>
       <w:pPr>
@@ -2128,10 +2110,7 @@
       </w:r>
       <w:proofErr w:type="spellEnd"/>
       <w:r>
-        <w:t>.  I</w:t>
-      </w:r>
-      <w:r>
-        <w:t xml:space="preserve">nheritance only goes up and cannot go down into the class.  The only assignment that would work is c=d because then you would be saying that a </w:t>
+        <w:t xml:space="preserve">.  Inheritance only goes up and cannot go down into the class.  The only assignment that would work is c=d because then you would be saying that a </w:t>
       </w:r>
       <w:proofErr w:type="spellStart"/>
       <w:r>
@@ -2183,10 +2162,7 @@
       </w:r>
       <w:proofErr w:type="gramEnd"/>
       <w:r>
-        <w:t xml:space="preserve"> is of type Ci</w:t>
-      </w:r>
-      <w:r>
-        <w:t xml:space="preserve">rcle and d is of type </w:t>
+        <w:t xml:space="preserve"> is of type Circle and d is of type </w:t>
       </w:r>
       <w:proofErr w:type="spellStart"/>
       <w:r>
@@ -2310,10 +2286,7 @@
       </w:r>
       <w:proofErr w:type="spellEnd"/>
       <w:r>
-        <w:t xml:space="preserve"> inherits everything from Circle.  If you run this line of code then the address for c will now be pointing to a d object and that object has it’s own draw method which is part of the Circle class.  The names ar</w:t>
-      </w:r>
-      <w:r>
-        <w:t xml:space="preserve">e only the same because of method overriding, but since the variable is now pointing to a Circle object, then the method called would be coming from the circle object and not the </w:t>
+        <w:t xml:space="preserve"> inherits everything from Circle.  If you run this line of code then the address for c will now be pointing to a d object and that object has it’s own draw method which is part of the Circle class.  The names are only the same because of method overriding, but since the variable is now pointing to a Circle object, then the method called would be coming from the circle object and not the </w:t>
       </w:r>
       <w:proofErr w:type="spellStart"/>
       <w:r>
@@ -2375,10 +2348,7 @@
         <w:jc w:val="both"/>
       </w:pPr>
       <w:r>
-        <w:t>Install the following Eclipse Bytecode O</w:t>
-      </w:r>
-      <w:r>
-        <w:t>utline plugin from</w:t>
+        <w:t>Install the following Eclipse Bytecode Outline plugin from</w:t>
       </w:r>
       <w:proofErr w:type="gramStart"/>
       <w:r>
@@ -2493,13 +2463,7 @@
         <w:rPr>
           <w:i/>
         </w:rPr>
-        <w:t xml:space="preserve"> tested with the Neon version of Eclipse and with Eclipse Marketplace Byte Outlin</w:t>
-      </w:r>
-      <w:r>
-        <w:rPr>
-          <w:i/>
-        </w:rPr>
-        <w:t>e 2.4.3 plugin and it works</w:t>
+        <w:t xml:space="preserve"> tested with the Neon version of Eclipse and with Eclipse Marketplace Byte Outline 2.4.3 plugin and it works</w:t>
       </w:r>
       <w:proofErr w:type="gramStart"/>
       <w:r>
@@ -2593,6 +2557,9 @@
         <w:jc w:val="both"/>
       </w:pPr>
       <w:r>
+        <w:rPr>
+          <w:noProof/>
+        </w:rPr>
         <w:drawing>
           <wp:anchor distT="0" distB="0" distL="114300" distR="114300" simplePos="0" relativeHeight="251659264" behindDoc="0" locked="0" layoutInCell="1" allowOverlap="1" wp14:anchorId="10D504F9" wp14:editId="00853DF9">
             <wp:simplePos x="0" y="0"/>
@@ -2720,10 +2687,7 @@
         <w:jc w:val="both"/>
       </w:pPr>
       <w:r>
-        <w:t>Explain the syntax of the Bytecode. Provide a screenshot to support your w</w:t>
-      </w:r>
-      <w:r>
-        <w:t>ork.</w:t>
+        <w:t>Explain the syntax of the Bytecode. Provide a screenshot to support your work.</w:t>
       </w:r>
     </w:p>
     <w:p>
@@ -2741,13 +2705,7 @@
         <w:jc w:val="both"/>
       </w:pPr>
       <w:r>
-        <w:t>The syntax above is</w:t>
-      </w:r>
-      <w:r>
-        <w:t xml:space="preserve"> fairly simple.  Th</w:t>
-      </w:r>
-      <w:r>
-        <w:t>e fir</w:t>
+        <w:t>The syntax above is fairly simple.  The fir</w:t>
       </w:r>
       <w:r>
         <w:t xml:space="preserve">st block L0 reads </w:t>
@@ -2761,10 +2719,7 @@
         <w:t xml:space="preserve"> 25 </w:t>
       </w:r>
       <w:r>
-        <w:t>an</w:t>
-      </w:r>
-      <w:r>
-        <w:t xml:space="preserve">d then pushes an integer 5 onto the stack.  Then the </w:t>
+        <w:t xml:space="preserve">and then pushes an integer 5 onto the stack.  Then the </w:t>
       </w:r>
       <w:proofErr w:type="spellStart"/>
       <w:r>
@@ -2772,10 +2727,7 @@
       </w:r>
       <w:proofErr w:type="spellEnd"/>
       <w:r>
-        <w:t xml:space="preserve"> command pops the integer off of the stack and stores it into a local variable.  The second block simply increment</w:t>
-      </w:r>
-      <w:r>
-        <w:t>s the value in the previous variable by 5.</w:t>
+        <w:t xml:space="preserve"> command pops the integer off of the stack and stores it into a local variable.  The second block simply increments the value in the previous variable by 5.</w:t>
       </w:r>
     </w:p>
     <w:p>
@@ -2894,10 +2846,7 @@
         <w:t>“I”</w:t>
       </w:r>
       <w:r>
-        <w:t xml:space="preserve"> gets assigned 0 twice.  This can be seen in the</w:t>
-      </w:r>
-      <w:r>
-        <w:t xml:space="preserve"> highlighted code below.  The iconst_0 pushes zero onto the stack and then </w:t>
+        <w:t xml:space="preserve"> gets assigned 0 twice.  This can be seen in the highlighted code below.  The iconst_0 pushes zero onto the stack and then </w:t>
       </w:r>
       <w:proofErr w:type="spellStart"/>
       <w:r>
@@ -2922,10 +2871,7 @@
         <w:jc w:val="both"/>
       </w:pPr>
       <w:r>
-        <w:t>Provide screenshots to suppo</w:t>
-      </w:r>
-      <w:r>
-        <w:t>rt your work.</w:t>
+        <w:t>Provide screenshots to support your work.</w:t>
       </w:r>
     </w:p>
     <w:p>
@@ -3660,10 +3606,7 @@
       </w:r>
       <w:proofErr w:type="gramEnd"/>
       <w:r>
-        <w:t xml:space="preserve"> except for the recursive part.  It begins with first retr</w:t>
-      </w:r>
-      <w:r>
-        <w:t xml:space="preserve">ieving the integer from the input parameter and then comparing that value with 0 by the command </w:t>
+        <w:t xml:space="preserve"> except for the recursive part.  It begins with first retrieving the integer from the input parameter and then comparing that value with 0 by the command </w:t>
       </w:r>
       <w:r>
         <w:t>“IFGT”</w:t>
@@ -3677,10 +3620,7 @@
       </w:r>
       <w:proofErr w:type="spellEnd"/>
       <w:r>
-        <w:t>.  It uses INVOKESPECIAL and ATHROW in order t</w:t>
-      </w:r>
-      <w:r>
-        <w:t>o do this.</w:t>
+        <w:t>.  It uses INVOKESPECIAL and ATHROW in order to do this.</w:t>
       </w:r>
     </w:p>
     <w:p>
@@ -3702,10 +3642,7 @@
         <w:t>,</w:t>
       </w:r>
       <w:r>
-        <w:t xml:space="preserve"> which is where the actual recursion happens.  The base case if first tested and if it fails then a command called INVOKESTATIC is called with the appropriate parameters.  The paramet</w:t>
-      </w:r>
-      <w:r>
-        <w:t xml:space="preserve">ers are loaded and calculated in the 4 lines just above the </w:t>
+        <w:t xml:space="preserve"> which is where the actual recursion happens.  The base case if first tested and if it fails then a command called INVOKESTATIC is called with the appropriate parameters.  The parameters are loaded and calculated in the 4 lines just above the </w:t>
       </w:r>
       <w:proofErr w:type="spellStart"/>
       <w:r>
@@ -3734,10 +3671,7 @@
         <w:contextualSpacing/>
       </w:pPr>
       <w:r>
-        <w:t>Choose a tail recursive function and describe the bytecode generated by this function.  Compa</w:t>
-      </w:r>
-      <w:r>
-        <w:t xml:space="preserve">re with the code generated for a recursive function obtained in c). </w:t>
+        <w:t xml:space="preserve">Choose a tail recursive function and describe the bytecode generated by this function.  Compare with the code generated for a recursive function obtained in c). </w:t>
       </w:r>
     </w:p>
     <w:p>
@@ -3753,12 +3687,7 @@
       </w:pPr>
       <w:r>
         <w:tab/>
-      </w:r>
-      <w:r>
-        <w:t>The bytecode that is generated from this tail recursive function is actually very similar and almost identical to the code in part “e”.  Aside from the actual calculation returned, the exception as well as the recursion can be found in the code.  Knowing t</w:t>
-      </w:r>
-      <w:r>
-        <w:t xml:space="preserve">hat this is a tail recursive example, I expected to see code similar to </w:t>
+        <w:t xml:space="preserve">The bytecode that is generated from this tail recursive function is actually very similar and almost identical to the code in part “e”.  Aside from the actual calculation returned, the exception as well as the recursion can be found in the code.  Knowing that this is a tail recursive example, I expected to see code similar to </w:t>
       </w:r>
       <w:proofErr w:type="gramStart"/>
       <w:r>
@@ -3772,10 +3701,7 @@
         <w:t>optimization</w:t>
       </w:r>
       <w:r>
-        <w:t>.  If it did, Java would have never called the INVOKESTATIC com</w:t>
-      </w:r>
-      <w:r>
-        <w:t xml:space="preserve">mand for a method and would have simply used a </w:t>
+        <w:t xml:space="preserve">.  If it did, Java would have never called the INVOKESTATIC command for a method and would have simply used a </w:t>
       </w:r>
       <w:r>
         <w:t>“GOTO”</w:t>
@@ -3855,14 +3781,7 @@
             <w:color w:val="0000FF"/>
             <w:u w:val="single"/>
           </w:rPr>
-          <w:t>http://w</w:t>
-        </w:r>
-        <w:r>
-          <w:rPr>
-            <w:color w:val="0000FF"/>
-            <w:u w:val="single"/>
-          </w:rPr>
-          <w:t>ww.javaworld.com/javaworld/jw-09-1996/jw-09-bytecodes.html</w:t>
+          <w:t>http://www.javaworld.com/javaworld/jw-09-1996/jw-09-bytecodes.html</w:t>
         </w:r>
       </w:hyperlink>
       <w:r>
@@ -3925,10 +3844,7 @@
         <w:jc w:val="both"/>
       </w:pPr>
       <w:r>
-        <w:t>Write a PR</w:t>
-      </w:r>
-      <w:r>
-        <w:t xml:space="preserve">OLOG program that describes the British family until nowadays. Kate, William and their children should be cited in the facts. Your program will start with the facts available in the slides (slide 31) and ends with Kate, William and their children. </w:t>
+        <w:t xml:space="preserve">Write a PROLOG program that describes the British family until nowadays. Kate, William and their children should be cited in the facts. Your program will start with the facts available in the slides (slide 31) and ends with Kate, William and their children. </w:t>
       </w:r>
     </w:p>
     <w:p>
@@ -3950,10 +3866,7 @@
       </w:r>
       <w:proofErr w:type="gramEnd"/>
       <w:r>
-        <w:t>Edwa</w:t>
-      </w:r>
-      <w:r>
-        <w:t>rd VII, George V)</w:t>
+        <w:t>Edward VII, George V)</w:t>
       </w:r>
     </w:p>
     <w:p>
@@ -4134,10 +4047,7 @@
       </w:r>
       <w:proofErr w:type="gramEnd"/>
       <w:r>
-        <w:t>K</w:t>
-      </w:r>
-      <w:r>
-        <w:t>ate, George)</w:t>
+        <w:t>Kate, George)</w:t>
       </w:r>
     </w:p>
     <w:p>
